--- a/erb_supporting_docs/Code_Resources/ERB/Static_Data/Supporting_DOC/Implementation_Storytelling_Exercise.docx
+++ b/erb_supporting_docs/Code_Resources/ERB/Static_Data/Supporting_DOC/Implementation_Storytelling_Exercise.docx
@@ -31,6 +31,7 @@
     <w:p>
       <w:pPr>
         <w:spacing w:after="0" w:line="240" w:lineRule="auto"/>
+        <w:contextualSpacing/>
         <w:rPr>
           <w:sz w:val="24"/>
           <w:szCs w:val="24"/>
@@ -41,6 +42,7 @@
       <w:pPr>
         <w:pStyle w:val="Heading2"/>
         <w:spacing w:before="0" w:line="240" w:lineRule="auto"/>
+        <w:contextualSpacing/>
       </w:pPr>
       <w:hyperlink w:anchor="_[Name_of_Chapter">
         <w:r>
@@ -56,6 +58,7 @@
     <w:p>
       <w:pPr>
         <w:spacing w:after="0" w:line="240" w:lineRule="auto"/>
+        <w:contextualSpacing/>
         <w:rPr>
           <w:sz w:val="24"/>
           <w:szCs w:val="24"/>
@@ -79,6 +82,59 @@
     <w:p>
       <w:pPr>
         <w:spacing w:after="0" w:line="240" w:lineRule="auto"/>
+        <w:contextualSpacing/>
+        <w:rPr>
+          <w:sz w:val="24"/>
+          <w:szCs w:val="24"/>
+        </w:rPr>
+      </w:pPr>
+    </w:p>
+    <w:p>
+      <w:pPr>
+        <w:spacing w:after="0" w:line="240" w:lineRule="auto"/>
+        <w:contextualSpacing/>
+        <w:rPr>
+          <w:sz w:val="24"/>
+          <w:szCs w:val="24"/>
+        </w:rPr>
+      </w:pPr>
+      <w:r>
+        <w:rPr>
+          <w:rFonts w:eastAsia="Calibri"/>
+          <w:sz w:val="24"/>
+          <w:szCs w:val="24"/>
+        </w:rPr>
+        <w:t>P</w:t>
+      </w:r>
+      <w:r>
+        <w:rPr>
+          <w:rFonts w:eastAsia="Calibri"/>
+          <w:sz w:val="24"/>
+          <w:szCs w:val="24"/>
+        </w:rPr>
+        <w:t xml:space="preserve">articipants should feel free to opt out of the activity. It may be emotional, especially for people who have experienced trauma from past disasters or chronic social and environmental problems. To learn more, </w:t>
+      </w:r>
+      <w:r>
+        <w:rPr>
+          <w:rFonts w:eastAsia="Calibri"/>
+          <w:sz w:val="24"/>
+          <w:szCs w:val="24"/>
+        </w:rPr>
+        <w:t>see</w:t>
+      </w:r>
+      <w:r>
+        <w:rPr>
+          <w:rFonts w:eastAsia="Calibri"/>
+          <w:sz w:val="24"/>
+          <w:szCs w:val="24"/>
+        </w:rPr>
+        <w:t xml:space="preserve"> Trauma-informed Approach on the Resources tab.</w:t>
+      </w:r>
+    </w:p>
+    <w:p>
+      <w:pPr>
+        <w:spacing w:after="0" w:line="240" w:lineRule="auto"/>
+        <w:contextualSpacing/>
         <w:rPr>
           <w:sz w:val="24"/>
           <w:szCs w:val="24"/>
@@ -89,6 +145,7 @@
       <w:pPr>
         <w:pStyle w:val="Heading2"/>
         <w:spacing w:before="0" w:line="240" w:lineRule="auto"/>
+        <w:contextualSpacing/>
       </w:pPr>
       <w:r>
         <w:t xml:space="preserve">What </w:t>
@@ -110,6 +167,104 @@
       <w:pPr>
         <w:spacing w:after="0" w:line="240" w:lineRule="auto"/>
         <w:ind w:firstLine="720"/>
+        <w:contextualSpacing/>
+        <w:rPr>
+          <w:sz w:val="24"/>
+          <w:szCs w:val="24"/>
+        </w:rPr>
+      </w:pPr>
+      <w:r>
+        <w:rPr>
+          <w:b w:val="1"/>
+          <w:bCs w:val="1"/>
+          <w:sz w:val="24"/>
+          <w:szCs w:val="24"/>
+        </w:rPr>
+        <w:t>Who:</w:t>
+      </w:r>
+      <w:r>
+        <w:rPr>
+          <w:sz w:val="24"/>
+          <w:szCs w:val="24"/>
+        </w:rPr>
+        <w:t xml:space="preserve"> </w:t>
+      </w:r>
+      <w:r>
+        <w:rPr>
+          <w:sz w:val="24"/>
+          <w:szCs w:val="24"/>
+        </w:rPr>
+        <w:t>c</w:t>
+      </w:r>
+      <w:r>
+        <w:rPr>
+          <w:sz w:val="24"/>
+          <w:szCs w:val="24"/>
+        </w:rPr>
+        <w:t>o</w:t>
+      </w:r>
+      <w:r>
+        <w:rPr>
+          <w:sz w:val="24"/>
+          <w:szCs w:val="24"/>
+        </w:rPr>
+        <w:t xml:space="preserve">re </w:t>
+      </w:r>
+      <w:r>
+        <w:rPr>
+          <w:sz w:val="24"/>
+          <w:szCs w:val="24"/>
+        </w:rPr>
+        <w:t>t</w:t>
+      </w:r>
+      <w:r>
+        <w:rPr>
+          <w:sz w:val="24"/>
+          <w:szCs w:val="24"/>
+        </w:rPr>
+        <w:t xml:space="preserve">eam, invited </w:t>
+      </w:r>
+      <w:r>
+        <w:rPr>
+          <w:sz w:val="24"/>
+          <w:szCs w:val="24"/>
+        </w:rPr>
+        <w:t>p</w:t>
+      </w:r>
+      <w:r>
+        <w:rPr>
+          <w:sz w:val="24"/>
+          <w:szCs w:val="24"/>
+        </w:rPr>
+        <w:t>articipants</w:t>
+      </w:r>
+      <w:r>
+        <w:rPr>
+          <w:sz w:val="24"/>
+          <w:szCs w:val="24"/>
+        </w:rPr>
+        <w:t xml:space="preserve">, </w:t>
+      </w:r>
+      <w:r>
+        <w:rPr>
+          <w:sz w:val="24"/>
+          <w:szCs w:val="24"/>
+        </w:rPr>
+        <w:t>activity lead (facilitator)</w:t>
+      </w:r>
+      <w:r>
+        <w:rPr>
+          <w:sz w:val="24"/>
+          <w:szCs w:val="24"/>
+        </w:rPr>
+        <w:t>, recorder</w:t>
+      </w:r>
+    </w:p>
+    <w:p>
+      <w:pPr>
+        <w:spacing w:after="0" w:line="240" w:lineRule="auto"/>
+        <w:ind w:firstLine="720"/>
+        <w:contextualSpacing/>
         <w:rPr>
           <w:sz w:val="24"/>
           <w:szCs w:val="24"/>
@@ -122,7 +277,7 @@
           <w:sz w:val="24"/>
           <w:szCs w:val="24"/>
         </w:rPr>
-        <w:t>Who:</w:t>
+        <w:t>Where:</w:t>
       </w:r>
       <w:r>
         <w:rPr>
@@ -136,55 +291,28 @@
           <w:sz w:val="24"/>
           <w:szCs w:val="24"/>
         </w:rPr>
-        <w:t>c</w:t>
-      </w:r>
-      <w:r>
-        <w:rPr>
-          <w:sz w:val="24"/>
-          <w:szCs w:val="24"/>
-        </w:rPr>
-        <w:t>o</w:t>
-      </w:r>
-      <w:r>
-        <w:rPr>
-          <w:sz w:val="24"/>
-          <w:szCs w:val="24"/>
-        </w:rPr>
-        <w:t xml:space="preserve">re </w:t>
-      </w:r>
-      <w:r>
-        <w:rPr>
-          <w:sz w:val="24"/>
-          <w:szCs w:val="24"/>
-        </w:rPr>
-        <w:t>t</w:t>
-      </w:r>
-      <w:r>
-        <w:rPr>
-          <w:sz w:val="24"/>
-          <w:szCs w:val="24"/>
-        </w:rPr>
-        <w:t xml:space="preserve">eam, invited </w:t>
-      </w:r>
-      <w:r>
-        <w:rPr>
-          <w:sz w:val="24"/>
-          <w:szCs w:val="24"/>
-        </w:rPr>
-        <w:t>p</w:t>
-      </w:r>
-      <w:r>
-        <w:rPr>
-          <w:sz w:val="24"/>
-          <w:szCs w:val="24"/>
-        </w:rPr>
-        <w:t>articipants</w:t>
+        <w:t>i</w:t>
+      </w:r>
+      <w:r>
+        <w:rPr>
+          <w:sz w:val="24"/>
+          <w:szCs w:val="24"/>
+        </w:rPr>
+        <w:t>n-person or virtual</w:t>
+      </w:r>
+      <w:r>
+        <w:rPr>
+          <w:sz w:val="24"/>
+          <w:szCs w:val="24"/>
+        </w:rPr>
+        <w:t xml:space="preserve"> meeting</w:t>
       </w:r>
     </w:p>
     <w:p>
       <w:pPr>
         <w:spacing w:after="0" w:line="240" w:lineRule="auto"/>
         <w:ind w:firstLine="720"/>
+        <w:contextualSpacing/>
         <w:rPr>
           <w:sz w:val="24"/>
           <w:szCs w:val="24"/>
@@ -197,7 +325,7 @@
           <w:sz w:val="24"/>
           <w:szCs w:val="24"/>
         </w:rPr>
-        <w:t>Where:</w:t>
+        <w:t>How long will it take:</w:t>
       </w:r>
       <w:r>
         <w:rPr>
@@ -211,27 +339,51 @@
           <w:sz w:val="24"/>
           <w:szCs w:val="24"/>
         </w:rPr>
-        <w:t>i</w:t>
-      </w:r>
-      <w:r>
-        <w:rPr>
-          <w:sz w:val="24"/>
-          <w:szCs w:val="24"/>
-        </w:rPr>
-        <w:t>n-person or virtual</w:t>
-      </w:r>
-      <w:r>
-        <w:rPr>
-          <w:sz w:val="24"/>
-          <w:szCs w:val="24"/>
-        </w:rPr>
-        <w:t xml:space="preserve"> meeting</w:t>
-      </w:r>
+        <w:t>1</w:t>
+      </w:r>
+      <w:r>
+        <w:rPr>
+          <w:sz w:val="24"/>
+          <w:szCs w:val="24"/>
+        </w:rPr>
+        <w:t>-1.5</w:t>
+      </w:r>
+      <w:r>
+        <w:rPr>
+          <w:sz w:val="24"/>
+          <w:szCs w:val="24"/>
+        </w:rPr>
+        <w:t xml:space="preserve"> </w:t>
+      </w:r>
+      <w:proofErr w:type="gramStart"/>
+      <w:r>
+        <w:rPr>
+          <w:sz w:val="24"/>
+          <w:szCs w:val="24"/>
+        </w:rPr>
+        <w:t>h</w:t>
+      </w:r>
+      <w:r>
+        <w:rPr>
+          <w:sz w:val="24"/>
+          <w:szCs w:val="24"/>
+        </w:rPr>
+        <w:t>our</w:t>
+      </w:r>
+      <w:r>
+        <w:rPr>
+          <w:sz w:val="24"/>
+          <w:szCs w:val="24"/>
+        </w:rPr>
+        <w:t>s</w:t>
+      </w:r>
+      <w:proofErr w:type="gramEnd"/>
     </w:p>
     <w:p>
       <w:pPr>
         <w:spacing w:after="0" w:line="240" w:lineRule="auto"/>
         <w:ind w:firstLine="720"/>
+        <w:contextualSpacing/>
         <w:rPr>
           <w:sz w:val="24"/>
           <w:szCs w:val="24"/>
@@ -244,7 +396,7 @@
           <w:sz w:val="24"/>
           <w:szCs w:val="24"/>
         </w:rPr>
-        <w:t>How long will it take:</w:t>
+        <w:t>Materials:</w:t>
       </w:r>
       <w:r>
         <w:rPr>
@@ -258,81 +410,14 @@
           <w:sz w:val="24"/>
           <w:szCs w:val="24"/>
         </w:rPr>
-        <w:t>1</w:t>
-      </w:r>
-      <w:r>
-        <w:rPr>
-          <w:sz w:val="24"/>
-          <w:szCs w:val="24"/>
-        </w:rPr>
-        <w:t>-1.5</w:t>
-      </w:r>
-      <w:r>
-        <w:rPr>
-          <w:sz w:val="24"/>
-          <w:szCs w:val="24"/>
-        </w:rPr>
-        <w:t xml:space="preserve"> </w:t>
-      </w:r>
-      <w:r>
-        <w:rPr>
-          <w:sz w:val="24"/>
-          <w:szCs w:val="24"/>
-        </w:rPr>
-        <w:t>h</w:t>
-      </w:r>
-      <w:r>
-        <w:rPr>
-          <w:sz w:val="24"/>
-          <w:szCs w:val="24"/>
-        </w:rPr>
-        <w:t>our</w:t>
+        <w:t>this handout, writing supplies</w:t>
       </w:r>
     </w:p>
     <w:p>
       <w:pPr>
         <w:spacing w:after="0" w:line="240" w:lineRule="auto"/>
         <w:ind w:firstLine="720"/>
-        <w:rPr>
-          <w:sz w:val="24"/>
-          <w:szCs w:val="24"/>
-        </w:rPr>
-      </w:pPr>
-      <w:r>
-        <w:rPr>
-          <w:b/>
-          <w:bCs/>
-          <w:sz w:val="24"/>
-          <w:szCs w:val="24"/>
-        </w:rPr>
-        <w:t>Materials:</w:t>
-      </w:r>
-      <w:r>
-        <w:rPr>
-          <w:sz w:val="24"/>
-          <w:szCs w:val="24"/>
-        </w:rPr>
-        <w:t xml:space="preserve"> </w:t>
-      </w:r>
-      <w:r>
-        <w:rPr>
-          <w:sz w:val="24"/>
-          <w:szCs w:val="24"/>
-        </w:rPr>
-        <w:t>s</w:t>
-      </w:r>
-      <w:r>
-        <w:rPr>
-          <w:sz w:val="24"/>
-          <w:szCs w:val="24"/>
-        </w:rPr>
-        <w:t>torytelling prompt (below)</w:t>
-      </w:r>
-    </w:p>
-    <w:p>
-      <w:pPr>
-        <w:spacing w:after="0" w:line="240" w:lineRule="auto"/>
-        <w:ind w:firstLine="720"/>
+        <w:contextualSpacing/>
         <w:rPr>
           <w:sz w:val="24"/>
           <w:szCs w:val="24"/>
@@ -343,6 +428,7 @@
       <w:pPr>
         <w:pStyle w:val="Heading2"/>
         <w:spacing w:before="0" w:line="240" w:lineRule="auto"/>
+        <w:contextualSpacing/>
       </w:pPr>
       <w:r>
         <w:t>Instructions</w:t>
@@ -355,18 +441,27 @@
           <w:ilvl w:val="0"/>
           <w:numId w:val="1"/>
         </w:numPr>
-      </w:pPr>
-      <w:r>
-        <w:t xml:space="preserve">Break </w:t>
-      </w:r>
-      <w:r>
-        <w:t xml:space="preserve">up into groups of </w:t>
-      </w:r>
-      <w:r>
-        <w:t>three</w:t>
-      </w:r>
-      <w:r>
-        <w:t>. Each person takes turns being the storyteller, notetaker, and listener.</w:t>
+        <w:rPr>
+          <w:rFonts w:eastAsia="Calibri"/>
+        </w:rPr>
+      </w:pPr>
+      <w:r>
+        <w:rPr>
+          <w:rFonts w:eastAsia="Calibri"/>
+        </w:rPr>
+        <w:t>Before beginning, the facilitator takes time to create a space where people feel comfortable sharing openly and listening attentively</w:t>
+      </w:r>
+      <w:r>
+        <w:rPr>
+          <w:rFonts w:eastAsia="Calibri"/>
+        </w:rPr>
+        <w:t xml:space="preserve">. The facilitator </w:t>
+      </w:r>
+      <w:r>
+        <w:rPr>
+          <w:rFonts w:eastAsia="Calibri"/>
+        </w:rPr>
+        <w:t xml:space="preserve">gives instructions for completing the activity (see the Facilitator’s Guide for suggested language). </w:t>
       </w:r>
     </w:p>
     <w:p>
@@ -378,13 +473,166 @@
         </w:numPr>
       </w:pPr>
       <w:r>
-        <w:t xml:space="preserve">Give everyone </w:t>
-      </w:r>
-      <w:r>
-        <w:t>five</w:t>
-      </w:r>
-      <w:r>
-        <w:t xml:space="preserve"> minutes to prepare their stories. Then take turns sharing, listening, and taking notes. If you have time, go through a second round of prompts in the same or different groups.</w:t>
+        <w:rPr>
+          <w:rFonts w:eastAsia="Calibri"/>
+        </w:rPr>
+        <w:t>Break up into groups of three and distribute the storytelling hand-outs. Each person takes on a role, switching with each turn:</w:t>
+      </w:r>
+    </w:p>
+    <w:p>
+      <w:pPr>
+        <w:spacing w:after="0" w:line="240" w:lineRule="auto"/>
+        <w:ind w:firstLine="720"/>
+        <w:rPr>
+          <w:sz w:val="24"/>
+          <w:szCs w:val="24"/>
+        </w:rPr>
+      </w:pPr>
+      <w:r>
+        <w:rPr>
+          <w:rFonts w:ascii="Calibri" w:hAnsi="Calibri" w:eastAsia="Calibri" w:cs="Calibri"/>
+          <w:b/>
+          <w:bCs/>
+          <w:sz w:val="24"/>
+          <w:szCs w:val="24"/>
+        </w:rPr>
+        <w:t>Storyteller:</w:t>
+      </w:r>
+      <w:r>
+        <w:rPr>
+          <w:rFonts w:ascii="Calibri" w:hAnsi="Calibri" w:eastAsia="Calibri" w:cs="Calibri"/>
+          <w:sz w:val="24"/>
+          <w:szCs w:val="24"/>
+        </w:rPr>
+        <w:t xml:space="preserve"> Share an experience that addresses one of the </w:t>
+      </w:r>
+      <w:r>
+        <w:rPr>
+          <w:rFonts w:ascii="Calibri" w:hAnsi="Calibri" w:eastAsia="Calibri" w:cs="Calibri"/>
+          <w:sz w:val="24"/>
+          <w:szCs w:val="24"/>
+        </w:rPr>
+        <w:t>prompts.</w:t>
+      </w:r>
+    </w:p>
+    <w:p>
+      <w:pPr>
+        <w:spacing w:after="0" w:line="240" w:lineRule="auto"/>
+        <w:ind w:firstLine="720"/>
+        <w:rPr>
+          <w:sz w:val="24"/>
+          <w:szCs w:val="24"/>
+        </w:rPr>
+      </w:pPr>
+      <w:r>
+        <w:rPr>
+          <w:rFonts w:ascii="Calibri" w:hAnsi="Calibri" w:eastAsia="Calibri" w:cs="Calibri"/>
+          <w:b/>
+          <w:bCs/>
+          <w:sz w:val="24"/>
+          <w:szCs w:val="24"/>
+        </w:rPr>
+        <w:t>Notetaker</w:t>
+      </w:r>
+      <w:r>
+        <w:rPr>
+          <w:rFonts w:ascii="Calibri" w:hAnsi="Calibri" w:eastAsia="Calibri" w:cs="Calibri"/>
+          <w:sz w:val="24"/>
+          <w:szCs w:val="24"/>
+        </w:rPr>
+        <w:t xml:space="preserve">: </w:t>
+      </w:r>
+      <w:r>
+        <w:rPr>
+          <w:rFonts w:ascii="Calibri" w:hAnsi="Calibri" w:eastAsia="Calibri" w:cs="Calibri"/>
+          <w:sz w:val="24"/>
+          <w:szCs w:val="24"/>
+        </w:rPr>
+        <w:t>Write</w:t>
+      </w:r>
+      <w:r>
+        <w:rPr>
+          <w:rFonts w:ascii="Calibri" w:hAnsi="Calibri" w:eastAsia="Calibri" w:cs="Calibri"/>
+          <w:sz w:val="24"/>
+          <w:szCs w:val="24"/>
+        </w:rPr>
+        <w:t xml:space="preserve"> </w:t>
+      </w:r>
+      <w:r>
+        <w:rPr>
+          <w:rFonts w:ascii="Calibri" w:hAnsi="Calibri" w:eastAsia="Calibri" w:cs="Calibri"/>
+          <w:sz w:val="24"/>
+          <w:szCs w:val="24"/>
+        </w:rPr>
+        <w:t xml:space="preserve">down </w:t>
+      </w:r>
+      <w:r>
+        <w:rPr>
+          <w:rFonts w:ascii="Calibri" w:hAnsi="Calibri" w:eastAsia="Calibri" w:cs="Calibri"/>
+          <w:sz w:val="24"/>
+          <w:szCs w:val="24"/>
+        </w:rPr>
+        <w:t>notes on important points of the story</w:t>
+      </w:r>
+      <w:r>
+        <w:rPr>
+          <w:rFonts w:ascii="Calibri" w:hAnsi="Calibri" w:eastAsia="Calibri" w:cs="Calibri"/>
+          <w:sz w:val="24"/>
+          <w:szCs w:val="24"/>
+        </w:rPr>
+        <w:t>.</w:t>
+      </w:r>
+    </w:p>
+    <w:p>
+      <w:pPr>
+        <w:spacing w:after="0" w:line="240" w:lineRule="auto"/>
+        <w:ind w:firstLine="720"/>
+        <w:rPr>
+          <w:sz w:val="24"/>
+          <w:szCs w:val="24"/>
+        </w:rPr>
+      </w:pPr>
+      <w:r>
+        <w:rPr>
+          <w:rFonts w:ascii="Calibri" w:hAnsi="Calibri" w:eastAsia="Calibri" w:cs="Calibri"/>
+          <w:b/>
+          <w:bCs/>
+          <w:sz w:val="24"/>
+          <w:szCs w:val="24"/>
+        </w:rPr>
+        <w:t>Listener:</w:t>
+      </w:r>
+      <w:r>
+        <w:rPr>
+          <w:rFonts w:ascii="Calibri" w:hAnsi="Calibri" w:eastAsia="Calibri" w:cs="Calibri"/>
+          <w:sz w:val="24"/>
+          <w:szCs w:val="24"/>
+        </w:rPr>
+        <w:t xml:space="preserve"> Listen</w:t>
+      </w:r>
+      <w:r>
+        <w:rPr>
+          <w:rFonts w:ascii="Calibri" w:hAnsi="Calibri" w:eastAsia="Calibri" w:cs="Calibri"/>
+          <w:sz w:val="24"/>
+          <w:szCs w:val="24"/>
+        </w:rPr>
+        <w:t>. A</w:t>
+      </w:r>
+      <w:r>
+        <w:rPr>
+          <w:rFonts w:ascii="Calibri" w:hAnsi="Calibri" w:eastAsia="Calibri" w:cs="Calibri"/>
+          <w:sz w:val="24"/>
+          <w:szCs w:val="24"/>
+        </w:rPr>
+        <w:t>fter the storyteller is done, ask follow-up questions</w:t>
+      </w:r>
+      <w:r>
+        <w:rPr>
+          <w:rFonts w:ascii="Calibri" w:hAnsi="Calibri" w:eastAsia="Calibri" w:cs="Calibri"/>
+          <w:sz w:val="24"/>
+          <w:szCs w:val="24"/>
+        </w:rPr>
+        <w:t>.</w:t>
       </w:r>
     </w:p>
     <w:p>
@@ -394,28 +642,27 @@
           <w:ilvl w:val="0"/>
           <w:numId w:val="1"/>
         </w:numPr>
-      </w:pPr>
-      <w:r>
-        <w:rPr>
-          <w:b/>
-          <w:bCs/>
-        </w:rPr>
-        <w:t>Prompt:</w:t>
-      </w:r>
-      <w:r>
-        <w:t xml:space="preserve"> </w:t>
-      </w:r>
-      <w:r>
-        <w:t>Talk</w:t>
-      </w:r>
-      <w:r>
-        <w:t xml:space="preserve"> about an experience you have had with a previous planning process (for resilience, equity, or other topic) where actions were successfully implemented. You might tell a story about a time </w:t>
-      </w:r>
-      <w:r>
-        <w:t xml:space="preserve">at </w:t>
-      </w:r>
-      <w:r>
-        <w:t xml:space="preserve">work or with an organization you belong to?  </w:t>
+        <w:rPr>
+          <w:rFonts w:eastAsia="Calibri"/>
+        </w:rPr>
+      </w:pPr>
+      <w:r>
+        <w:rPr>
+          <w:rFonts w:eastAsia="Calibri"/>
+        </w:rPr>
+        <w:t>Give everyone 5 minutes to prepare their stories</w:t>
+      </w:r>
+      <w:r>
+        <w:rPr>
+          <w:rFonts w:eastAsia="Calibri"/>
+        </w:rPr>
+        <w:t xml:space="preserve"> using the prompts below</w:t>
+      </w:r>
+      <w:r>
+        <w:rPr>
+          <w:rFonts w:eastAsia="Calibri"/>
+        </w:rPr>
+        <w:t>.</w:t>
       </w:r>
     </w:p>
     <w:p>
@@ -425,22 +672,15 @@
           <w:ilvl w:val="0"/>
           <w:numId w:val="1"/>
         </w:numPr>
-      </w:pPr>
-      <w:r>
-        <w:rPr>
-          <w:b/>
-          <w:bCs/>
-        </w:rPr>
-        <w:t>Optional Prompt:</w:t>
-      </w:r>
-      <w:r>
-        <w:t xml:space="preserve"> Think about a previous planning process (for resilience, </w:t>
-      </w:r>
-      <w:r>
-        <w:t>equity,</w:t>
-      </w:r>
-      <w:r>
-        <w:t xml:space="preserve"> or other topic) where actions were not successfully implemented. If you had a magic wand, what would you have changed about this process?</w:t>
+        <w:rPr>
+          <w:rFonts w:eastAsia="Calibri"/>
+        </w:rPr>
+      </w:pPr>
+      <w:r>
+        <w:rPr>
+          <w:rFonts w:eastAsia="Calibri"/>
+        </w:rPr>
+        <w:t xml:space="preserve">One person shares their story, while the second interviews and the third takes notes. After 10 minutes rotate roles so a new person can share their story. [30 minutes] </w:t>
       </w:r>
     </w:p>
     <w:p>
@@ -450,9 +690,37 @@
           <w:ilvl w:val="0"/>
           <w:numId w:val="1"/>
         </w:numPr>
-      </w:pPr>
-      <w:r>
-        <w:t>Wrap up with a discussion as a large group on the following: What are the biggest considerations we need to keep in mind for successfully implementing resilience plans? Share lessons and discuss key themes that were identified during the storytelling exercise. Identify a list of key considerations to incorporate (or avoid) as part of the implementation planning process.</w:t>
+        <w:rPr>
+          <w:rFonts w:eastAsia="Calibri"/>
+        </w:rPr>
+      </w:pPr>
+      <w:r>
+        <w:rPr>
+          <w:rFonts w:eastAsia="Calibri"/>
+        </w:rPr>
+        <w:t>If there is time, organize participants into new groups of 3 and do a second round with a new story prompt. [30 minutes]</w:t>
+      </w:r>
+    </w:p>
+    <w:p>
+      <w:pPr>
+        <w:pStyle w:val="ListParagraph"/>
+        <w:numPr>
+          <w:ilvl w:val="0"/>
+          <w:numId w:val="1"/>
+        </w:numPr>
+        <w:contextualSpacing/>
+      </w:pPr>
+      <w:r>
+        <w:rPr>
+          <w:rFonts w:eastAsia="Calibri"/>
+        </w:rPr>
+        <w:t>The facilitator leads large group discussion. [20 minutes]</w:t>
+      </w:r>
+      <w:r>
+        <w:t xml:space="preserve"> </w:t>
+      </w:r>
+      <w:r>
+        <w:t xml:space="preserve">Discuss the following: </w:t>
       </w:r>
     </w:p>
     <w:p>
@@ -462,56 +730,699 @@
           <w:ilvl w:val="1"/>
           <w:numId w:val="1"/>
         </w:numPr>
-      </w:pPr>
-      <w:r>
-        <w:t>Possible themes: financial cost, maintenance, grant requirements, opportunity costs, political will, team dynamics, local opposition</w:t>
-      </w:r>
-    </w:p>
-    <w:p>
-      <w:pPr>
-        <w:spacing w:after="0" w:line="240" w:lineRule="auto"/>
-        <w:rPr>
-          <w:sz w:val="24"/>
-          <w:szCs w:val="24"/>
-        </w:rPr>
+        <w:contextualSpacing/>
+      </w:pPr>
+      <w:r>
+        <w:t xml:space="preserve">What are the biggest considerations we need to keep in mind for successfully implementing resilience plans? </w:t>
+      </w:r>
+    </w:p>
+    <w:p>
+      <w:pPr>
+        <w:pStyle w:val="ListParagraph"/>
+        <w:numPr>
+          <w:ilvl w:val="1"/>
+          <w:numId w:val="1"/>
+        </w:numPr>
+      </w:pPr>
+      <w:r>
+        <w:t xml:space="preserve">Share lessons and discuss key themes that were identified during the storytelling exercise. </w:t>
+      </w:r>
+      <w:r>
+        <w:t>Example</w:t>
+      </w:r>
+      <w:r>
+        <w:t xml:space="preserve"> themes: financial cost, maintenance, grant requirements, opportunity costs, political will, team dynamics, local opposition.</w:t>
+      </w:r>
+    </w:p>
+    <w:p>
+      <w:pPr>
+        <w:pStyle w:val="ListParagraph"/>
+        <w:numPr>
+          <w:ilvl w:val="1"/>
+          <w:numId w:val="1"/>
+        </w:numPr>
+        <w:contextualSpacing/>
+      </w:pPr>
+      <w:r>
+        <w:t>Identify a list of key considerations to incorporate (or avoid) as part of the implementation planning process.</w:t>
+      </w:r>
+    </w:p>
+    <w:p>
+      <w:pPr>
+        <w:pStyle w:val="ListParagraph"/>
+        <w:numPr>
+          <w:ilvl w:val="0"/>
+          <w:numId w:val="1"/>
+        </w:numPr>
+        <w:rPr>
+          <w:rFonts w:eastAsia="Calibri"/>
+        </w:rPr>
+      </w:pPr>
+      <w:r>
+        <w:rPr>
+          <w:rFonts w:eastAsia="Calibri"/>
+        </w:rPr>
+        <w:t xml:space="preserve">The recorder </w:t>
+      </w:r>
+      <w:r>
+        <w:rPr>
+          <w:rFonts w:eastAsia="Calibri"/>
+        </w:rPr>
+        <w:t>writes down group discussion results and collects the handouts with notetakers’ notes (if participants agree, see Data Ethics on the Resources tab).</w:t>
+      </w:r>
+    </w:p>
+    <w:p>
+      <w:pPr>
+        <w:pStyle w:val="ListParagraph"/>
+        <w:numPr>
+          <w:ilvl w:val="0"/>
+          <w:numId w:val="0"/>
+        </w:numPr>
+        <w:ind w:left="720"/>
+        <w:rPr>
+          <w:rFonts w:eastAsia="Calibri"/>
+        </w:rPr>
+      </w:pPr>
+    </w:p>
+    <w:p>
+      <w:pPr>
+        <w:pStyle w:val="ListParagraph"/>
+        <w:numPr>
+          <w:ilvl w:val="0"/>
+          <w:numId w:val="0"/>
+        </w:numPr>
+        <w:ind w:left="1440"/>
+        <w:contextualSpacing/>
       </w:pPr>
     </w:p>
     <w:p>
       <w:pPr>
         <w:pStyle w:val="Heading2"/>
         <w:spacing w:before="0" w:line="240" w:lineRule="auto"/>
-      </w:pPr>
-      <w:r>
-        <w:rPr>
-          <w:rFonts w:ascii="Calibri Light" w:eastAsia="Calibri Light" w:hAnsi="Calibri Light" w:cs="Calibri Light"/>
+        <w:contextualSpacing/>
+      </w:pPr>
+      <w:r>
+        <w:t xml:space="preserve">Storytelling Prompts </w:t>
+      </w:r>
+    </w:p>
+    <w:p>
+      <w:pPr>
+        <w:spacing w:after="0" w:line="240" w:lineRule="auto"/>
+        <w:ind w:left="360" w:hanging="360"/>
+        <w:contextualSpacing/>
+        <w:rPr>
+          <w:sz w:val="24"/>
+          <w:szCs w:val="24"/>
+        </w:rPr>
+      </w:pPr>
+      <w:r>
+        <w:rPr>
+          <w:sz w:val="24"/>
+          <w:szCs w:val="24"/>
+          <w:u w:val="single"/>
+        </w:rPr>
+        <w:t>Storytelling Prompt 1:</w:t>
+      </w:r>
+      <w:r>
+        <w:rPr>
+          <w:sz w:val="24"/>
+          <w:szCs w:val="24"/>
+        </w:rPr>
+        <w:t xml:space="preserve"> </w:t>
+      </w:r>
+      <w:r>
+        <w:rPr>
+          <w:rFonts w:ascii="Calibri" w:hAnsi="Calibri" w:eastAsia="Calibri" w:cs="Calibri"/>
+          <w:sz w:val="24"/>
+          <w:szCs w:val="24"/>
+        </w:rPr>
+        <w:t xml:space="preserve">Tell a </w:t>
+      </w:r>
+      <w:r>
+        <w:rPr>
+          <w:rFonts w:ascii="Calibri" w:hAnsi="Calibri" w:eastAsia="Calibri" w:cs="Calibri"/>
+          <w:b/>
+          <w:bCs/>
+          <w:i/>
+          <w:iCs/>
+          <w:sz w:val="24"/>
+          <w:szCs w:val="24"/>
+        </w:rPr>
+        <w:t xml:space="preserve">5-minute story </w:t>
+      </w:r>
+      <w:r>
+        <w:rPr>
+          <w:rFonts w:ascii="Calibri" w:hAnsi="Calibri" w:eastAsia="Calibri" w:cs="Calibri"/>
+          <w:sz w:val="24"/>
+          <w:szCs w:val="24"/>
+        </w:rPr>
+        <w:t>about</w:t>
+      </w:r>
+      <w:r>
+        <w:rPr>
+          <w:sz w:val="24"/>
+          <w:szCs w:val="24"/>
+        </w:rPr>
+        <w:t xml:space="preserve"> an experience you have had with a previous planning process (for resilience, equity, or other topic) where actions </w:t>
+      </w:r>
+      <w:r>
+        <w:rPr>
+          <w:sz w:val="24"/>
+          <w:szCs w:val="24"/>
+          <w:u w:val="single"/>
+        </w:rPr>
+        <w:t>were successfully</w:t>
+      </w:r>
+      <w:r>
+        <w:rPr>
+          <w:sz w:val="24"/>
+          <w:szCs w:val="24"/>
+        </w:rPr>
+        <w:t xml:space="preserve"> implemented. For example, you might tell a story about a time at work or with an organization you belong to.</w:t>
+      </w:r>
+    </w:p>
+    <w:p>
+      <w:pPr>
+        <w:spacing w:after="0" w:line="240" w:lineRule="auto"/>
+        <w:ind w:left="360" w:hanging="360"/>
+        <w:contextualSpacing/>
+        <w:rPr>
+          <w:sz w:val="24"/>
+          <w:szCs w:val="24"/>
+        </w:rPr>
+      </w:pPr>
+    </w:p>
+    <w:p>
+      <w:pPr>
+        <w:spacing w:after="0" w:line="240" w:lineRule="auto"/>
+        <w:ind w:left="360" w:hanging="360"/>
+        <w:contextualSpacing/>
+        <w:rPr>
+          <w:sz w:val="24"/>
+          <w:szCs w:val="24"/>
+        </w:rPr>
+      </w:pPr>
+      <w:r>
+        <w:rPr>
+          <w:sz w:val="24"/>
+          <w:szCs w:val="24"/>
+        </w:rPr>
+        <w:t xml:space="preserve">  </w:t>
+      </w:r>
+      <w:r>
+        <w:rPr>
+          <w:sz w:val="24"/>
+          <w:szCs w:val="24"/>
+          <w:u w:val="single"/>
+        </w:rPr>
+        <w:t>Listener:</w:t>
+      </w:r>
+      <w:r>
+        <w:rPr>
+          <w:sz w:val="24"/>
+          <w:szCs w:val="24"/>
+        </w:rPr>
+        <w:t xml:space="preserve"> After the sharer tells their story, ask a 1-2 follow-up questions, such as: </w:t>
+      </w:r>
+    </w:p>
+    <w:p>
+      <w:pPr>
+        <w:pStyle w:val="ListParagraph"/>
+        <w:numPr>
+          <w:ilvl w:val="0"/>
+          <w:numId w:val="4"/>
+        </w:numPr>
+        <w:contextualSpacing/>
+      </w:pPr>
+      <w:r>
+        <w:t>What factors made the process particularly successful?</w:t>
+      </w:r>
+    </w:p>
+    <w:p>
+      <w:pPr>
+        <w:pStyle w:val="ListParagraph"/>
+        <w:numPr>
+          <w:ilvl w:val="0"/>
+          <w:numId w:val="4"/>
+        </w:numPr>
+        <w:contextualSpacing/>
+      </w:pPr>
+      <w:r>
+        <w:t xml:space="preserve">Did everyone agree it was successful, </w:t>
+      </w:r>
+      <w:proofErr w:type="gramStart"/>
+      <w:r>
+        <w:t>why</w:t>
+      </w:r>
+      <w:proofErr w:type="gramEnd"/>
+      <w:r>
+        <w:t xml:space="preserve"> or why not?</w:t>
+      </w:r>
+    </w:p>
+    <w:p>
+      <w:pPr>
+        <w:spacing w:before="120"/>
+        <w:contextualSpacing/>
+        <w:rPr>
+          <w:b/>
+          <w:bCs/>
+          <w:sz w:val="24"/>
+          <w:szCs w:val="24"/>
+        </w:rPr>
+      </w:pPr>
+      <w:r>
+        <w:rPr>
+          <w:b/>
+          <w:bCs/>
+          <w:sz w:val="24"/>
+          <w:szCs w:val="24"/>
+        </w:rPr>
+        <w:t xml:space="preserve">Note-taking </w:t>
+      </w:r>
+      <w:proofErr w:type="gramStart"/>
+      <w:r>
+        <w:rPr>
+          <w:b/>
+          <w:bCs/>
+          <w:sz w:val="24"/>
+          <w:szCs w:val="24"/>
+        </w:rPr>
+        <w:t>space</w:t>
+      </w:r>
+      <w:proofErr w:type="gramEnd"/>
+    </w:p>
+    <w:p>
+      <w:pPr>
+        <w:spacing w:before="120"/>
+        <w:contextualSpacing/>
+        <w:rPr>
+          <w:b/>
+          <w:bCs/>
+          <w:sz w:val="24"/>
+          <w:szCs w:val="24"/>
+        </w:rPr>
+      </w:pPr>
+    </w:p>
+    <w:p>
+      <w:pPr>
+        <w:spacing w:before="120"/>
+        <w:contextualSpacing/>
+        <w:rPr>
+          <w:b/>
+          <w:bCs/>
+          <w:sz w:val="24"/>
+          <w:szCs w:val="24"/>
+        </w:rPr>
+      </w:pPr>
+    </w:p>
+    <w:p>
+      <w:pPr>
+        <w:spacing w:before="120"/>
+        <w:contextualSpacing/>
+        <w:rPr>
+          <w:b/>
+          <w:bCs/>
+          <w:sz w:val="24"/>
+          <w:szCs w:val="24"/>
+        </w:rPr>
+      </w:pPr>
+    </w:p>
+    <w:p>
+      <w:pPr>
+        <w:spacing w:before="120"/>
+        <w:contextualSpacing/>
+        <w:rPr>
+          <w:b/>
+          <w:bCs/>
+          <w:sz w:val="24"/>
+          <w:szCs w:val="24"/>
+        </w:rPr>
+      </w:pPr>
+    </w:p>
+    <w:p>
+      <w:pPr>
+        <w:spacing w:before="120"/>
+        <w:contextualSpacing/>
+        <w:rPr>
+          <w:b/>
+          <w:bCs/>
+          <w:sz w:val="24"/>
+          <w:szCs w:val="24"/>
+        </w:rPr>
+      </w:pPr>
+    </w:p>
+    <w:p>
+      <w:pPr>
+        <w:contextualSpacing/>
+        <w:rPr>
+          <w:sz w:val="24"/>
+          <w:szCs w:val="24"/>
+        </w:rPr>
+      </w:pPr>
+    </w:p>
+    <w:p>
+      <w:pPr>
+        <w:contextualSpacing/>
+        <w:rPr>
+          <w:sz w:val="24"/>
+          <w:szCs w:val="24"/>
+        </w:rPr>
+      </w:pPr>
+    </w:p>
+    <w:p>
+      <w:pPr>
+        <w:contextualSpacing/>
+        <w:rPr>
+          <w:sz w:val="24"/>
+          <w:szCs w:val="24"/>
+        </w:rPr>
+      </w:pPr>
+      <w:r>
+        <w:rPr>
+          <w:sz w:val="24"/>
+          <w:szCs w:val="24"/>
+          <w:u w:val="single"/>
+        </w:rPr>
+        <w:t>Optional Storytelling Prompt 2:</w:t>
+      </w:r>
+      <w:r>
+        <w:rPr>
+          <w:sz w:val="24"/>
+          <w:szCs w:val="24"/>
+        </w:rPr>
+        <w:t xml:space="preserve"> </w:t>
+      </w:r>
+      <w:r>
+        <w:rPr>
+          <w:rFonts w:ascii="Calibri" w:hAnsi="Calibri" w:eastAsia="Calibri" w:cs="Calibri"/>
+          <w:sz w:val="24"/>
+          <w:szCs w:val="24"/>
+        </w:rPr>
+        <w:t xml:space="preserve">Tell a </w:t>
+      </w:r>
+      <w:r>
+        <w:rPr>
+          <w:rFonts w:ascii="Calibri" w:hAnsi="Calibri" w:eastAsia="Calibri" w:cs="Calibri"/>
+          <w:b/>
+          <w:bCs/>
+          <w:i/>
+          <w:iCs/>
+          <w:sz w:val="24"/>
+          <w:szCs w:val="24"/>
+        </w:rPr>
+        <w:t xml:space="preserve">5-minute story </w:t>
+      </w:r>
+      <w:r>
+        <w:rPr>
+          <w:rFonts w:ascii="Calibri" w:hAnsi="Calibri" w:eastAsia="Calibri" w:cs="Calibri"/>
+          <w:sz w:val="24"/>
+          <w:szCs w:val="24"/>
+        </w:rPr>
+        <w:t>about</w:t>
+      </w:r>
+      <w:r>
+        <w:rPr>
+          <w:sz w:val="24"/>
+          <w:szCs w:val="24"/>
+        </w:rPr>
+        <w:t xml:space="preserve"> a previous planning process (for resilience, equity, or other topic) where actions were </w:t>
+      </w:r>
+      <w:r>
+        <w:rPr>
+          <w:sz w:val="24"/>
+          <w:szCs w:val="24"/>
+          <w:u w:val="single"/>
+        </w:rPr>
+        <w:t>not successfully</w:t>
+      </w:r>
+      <w:r>
+        <w:rPr>
+          <w:sz w:val="24"/>
+          <w:szCs w:val="24"/>
+        </w:rPr>
+        <w:t xml:space="preserve"> implemented. If you had a magic wand, what would you have changed about this process?</w:t>
+      </w:r>
+    </w:p>
+    <w:p>
+      <w:pPr>
+        <w:spacing w:after="0" w:line="240" w:lineRule="auto"/>
+        <w:ind w:left="360" w:hanging="360"/>
+        <w:contextualSpacing/>
+        <w:rPr>
+          <w:sz w:val="24"/>
+          <w:szCs w:val="24"/>
+        </w:rPr>
+      </w:pPr>
+    </w:p>
+    <w:p>
+      <w:pPr>
+        <w:spacing w:after="0" w:line="240" w:lineRule="auto"/>
+        <w:ind w:left="360" w:hanging="360"/>
+        <w:contextualSpacing/>
+        <w:rPr>
+          <w:sz w:val="24"/>
+          <w:szCs w:val="24"/>
+        </w:rPr>
+      </w:pPr>
+      <w:r>
+        <w:rPr>
+          <w:sz w:val="24"/>
+          <w:szCs w:val="24"/>
+          <w:u w:val="single"/>
+        </w:rPr>
+        <w:t>Listener:</w:t>
+      </w:r>
+      <w:r>
+        <w:rPr>
+          <w:sz w:val="24"/>
+          <w:szCs w:val="24"/>
+        </w:rPr>
+        <w:t xml:space="preserve"> After the sharer tells their story, ask a 1-2 follow-up questions, such as: </w:t>
+      </w:r>
+    </w:p>
+    <w:p>
+      <w:pPr>
+        <w:pStyle w:val="ListParagraph"/>
+        <w:numPr>
+          <w:ilvl w:val="0"/>
+          <w:numId w:val="4"/>
+        </w:numPr>
+        <w:contextualSpacing/>
+      </w:pPr>
+      <w:r>
+        <w:t>What made the implementation unsuccessful</w:t>
+      </w:r>
+      <w:r>
+        <w:t>?</w:t>
+      </w:r>
+    </w:p>
+    <w:p>
+      <w:pPr>
+        <w:pStyle w:val="ListParagraph"/>
+        <w:numPr>
+          <w:ilvl w:val="0"/>
+          <w:numId w:val="4"/>
+        </w:numPr>
+        <w:contextualSpacing/>
+      </w:pPr>
+      <w:r>
+        <w:t xml:space="preserve">What resources would you have needed to improve this implementation? </w:t>
+      </w:r>
+    </w:p>
+    <w:p>
+      <w:pPr>
+        <w:contextualSpacing/>
+      </w:pPr>
+    </w:p>
+    <w:p>
+      <w:pPr>
+        <w:spacing w:before="120" w:after="0" w:line="240" w:lineRule="auto"/>
+        <w:contextualSpacing/>
+        <w:rPr>
+          <w:b/>
+          <w:bCs/>
+          <w:sz w:val="24"/>
+          <w:szCs w:val="24"/>
+        </w:rPr>
+      </w:pPr>
+      <w:r>
+        <w:rPr>
+          <w:b/>
+          <w:bCs/>
+          <w:sz w:val="24"/>
+          <w:szCs w:val="24"/>
+        </w:rPr>
+        <w:t xml:space="preserve">Note-taking </w:t>
+      </w:r>
+      <w:proofErr w:type="gramStart"/>
+      <w:r>
+        <w:rPr>
+          <w:b/>
+          <w:bCs/>
+          <w:sz w:val="24"/>
+          <w:szCs w:val="24"/>
+        </w:rPr>
+        <w:t>space</w:t>
+      </w:r>
+      <w:proofErr w:type="gramEnd"/>
+    </w:p>
+    <w:p>
+      <w:pPr>
+        <w:spacing w:after="0" w:line="240" w:lineRule="auto"/>
+        <w:contextualSpacing/>
+        <w:rPr>
+          <w:sz w:val="24"/>
+          <w:szCs w:val="24"/>
+        </w:rPr>
+      </w:pPr>
+    </w:p>
+    <w:p>
+      <w:pPr>
+        <w:spacing w:after="0" w:line="240" w:lineRule="auto"/>
+        <w:contextualSpacing/>
+        <w:rPr>
+          <w:sz w:val="24"/>
+          <w:szCs w:val="24"/>
+        </w:rPr>
+      </w:pPr>
+    </w:p>
+    <w:p>
+      <w:pPr>
+        <w:spacing w:after="0" w:line="240" w:lineRule="auto"/>
+        <w:contextualSpacing/>
+        <w:rPr>
+          <w:sz w:val="24"/>
+          <w:szCs w:val="24"/>
+        </w:rPr>
+      </w:pPr>
+    </w:p>
+    <w:p>
+      <w:pPr>
+        <w:spacing w:after="0" w:line="240" w:lineRule="auto"/>
+        <w:contextualSpacing/>
+        <w:rPr>
+          <w:sz w:val="24"/>
+          <w:szCs w:val="24"/>
+        </w:rPr>
+      </w:pPr>
+    </w:p>
+    <w:p>
+      <w:pPr>
+        <w:spacing w:after="0" w:line="240" w:lineRule="auto"/>
+        <w:contextualSpacing/>
+        <w:rPr>
+          <w:sz w:val="24"/>
+          <w:szCs w:val="24"/>
+        </w:rPr>
+      </w:pPr>
+    </w:p>
+    <w:p>
+      <w:pPr>
+        <w:spacing w:after="0" w:line="240" w:lineRule="auto"/>
+        <w:contextualSpacing/>
+        <w:rPr>
+          <w:sz w:val="24"/>
+          <w:szCs w:val="24"/>
+        </w:rPr>
+      </w:pPr>
+    </w:p>
+    <w:p>
+      <w:pPr>
+        <w:spacing w:after="0" w:line="240" w:lineRule="auto"/>
+        <w:contextualSpacing/>
+        <w:rPr>
+          <w:sz w:val="24"/>
+          <w:szCs w:val="24"/>
+        </w:rPr>
+      </w:pPr>
+    </w:p>
+    <w:p>
+      <w:pPr>
+        <w:spacing w:after="0" w:line="240" w:lineRule="auto"/>
+        <w:contextualSpacing/>
+        <w:rPr>
+          <w:sz w:val="24"/>
+          <w:szCs w:val="24"/>
+        </w:rPr>
+      </w:pPr>
+    </w:p>
+    <w:p>
+      <w:pPr>
+        <w:spacing w:after="0" w:line="240" w:lineRule="auto"/>
+        <w:contextualSpacing/>
+        <w:rPr>
+          <w:sz w:val="24"/>
+          <w:szCs w:val="24"/>
+        </w:rPr>
+      </w:pPr>
+    </w:p>
+    <w:p>
+      <w:pPr>
+        <w:spacing w:after="0" w:line="240" w:lineRule="auto"/>
+        <w:contextualSpacing/>
+        <w:rPr>
+          <w:sz w:val="24"/>
+          <w:szCs w:val="24"/>
+        </w:rPr>
+      </w:pPr>
+    </w:p>
+    <w:p>
+      <w:pPr>
+        <w:spacing w:after="0" w:line="240" w:lineRule="auto"/>
+        <w:contextualSpacing/>
+        <w:rPr>
+          <w:sz w:val="24"/>
+          <w:szCs w:val="24"/>
+        </w:rPr>
+      </w:pPr>
+    </w:p>
+    <w:p>
+      <w:pPr>
+        <w:spacing w:after="0" w:line="240" w:lineRule="auto"/>
+        <w:contextualSpacing/>
+        <w:rPr>
+          <w:sz w:val="24"/>
+          <w:szCs w:val="24"/>
+        </w:rPr>
+      </w:pPr>
+    </w:p>
+    <w:p>
+      <w:pPr>
+        <w:pStyle w:val="Heading2"/>
+        <w:spacing w:before="0" w:line="240" w:lineRule="auto"/>
+        <w:contextualSpacing/>
+      </w:pPr>
+      <w:r>
+        <w:rPr>
+          <w:rFonts w:ascii="Calibri Light" w:hAnsi="Calibri Light" w:eastAsia="Calibri Light" w:cs="Calibri Light"/>
           <w:szCs w:val="28"/>
         </w:rPr>
         <w:t xml:space="preserve">What to </w:t>
       </w:r>
       <w:r>
         <w:rPr>
-          <w:rFonts w:ascii="Calibri Light" w:eastAsia="Calibri Light" w:hAnsi="Calibri Light" w:cs="Calibri Light"/>
+          <w:rFonts w:ascii="Calibri Light" w:hAnsi="Calibri Light" w:eastAsia="Calibri Light" w:cs="Calibri Light"/>
           <w:szCs w:val="28"/>
         </w:rPr>
         <w:t>d</w:t>
       </w:r>
       <w:r>
         <w:rPr>
-          <w:rFonts w:ascii="Calibri Light" w:eastAsia="Calibri Light" w:hAnsi="Calibri Light" w:cs="Calibri Light"/>
+          <w:rFonts w:ascii="Calibri Light" w:hAnsi="Calibri Light" w:eastAsia="Calibri Light" w:cs="Calibri Light"/>
           <w:szCs w:val="28"/>
         </w:rPr>
         <w:t xml:space="preserve">o </w:t>
       </w:r>
       <w:r>
         <w:rPr>
-          <w:rFonts w:ascii="Calibri Light" w:eastAsia="Calibri Light" w:hAnsi="Calibri Light" w:cs="Calibri Light"/>
+          <w:rFonts w:ascii="Calibri Light" w:hAnsi="Calibri Light" w:eastAsia="Calibri Light" w:cs="Calibri Light"/>
           <w:szCs w:val="28"/>
         </w:rPr>
         <w:t>n</w:t>
       </w:r>
       <w:r>
         <w:rPr>
-          <w:rFonts w:ascii="Calibri Light" w:eastAsia="Calibri Light" w:hAnsi="Calibri Light" w:cs="Calibri Light"/>
+          <w:rFonts w:ascii="Calibri Light" w:hAnsi="Calibri Light" w:eastAsia="Calibri Light" w:cs="Calibri Light"/>
           <w:szCs w:val="28"/>
         </w:rPr>
         <w:t>ext</w:t>
@@ -520,24 +1431,77 @@
     <w:p>
       <w:pPr>
         <w:spacing w:after="0" w:line="240" w:lineRule="auto"/>
-        <w:rPr>
-          <w:sz w:val="24"/>
-          <w:szCs w:val="24"/>
-        </w:rPr>
-      </w:pPr>
-      <w:r>
-        <w:rPr>
-          <w:sz w:val="24"/>
-          <w:szCs w:val="24"/>
-        </w:rPr>
-        <w:t xml:space="preserve">Return to the ERB and </w:t>
-      </w:r>
-      <w:r>
-        <w:rPr>
-          <w:sz w:val="24"/>
-          <w:szCs w:val="24"/>
-        </w:rPr>
-        <w:t xml:space="preserve">input your Key Takeaways from this activity. Then, move onto the next activity: </w:t>
+        <w:contextualSpacing/>
+        <w:rPr>
+          <w:sz w:val="24"/>
+          <w:szCs w:val="24"/>
+        </w:rPr>
+      </w:pPr>
+      <w:r>
+        <w:rPr>
+          <w:sz w:val="24"/>
+          <w:szCs w:val="24"/>
+        </w:rPr>
+        <w:t xml:space="preserve">Return to the ERB </w:t>
+      </w:r>
+      <w:r>
+        <w:rPr>
+          <w:sz w:val="24"/>
+          <w:szCs w:val="24"/>
+        </w:rPr>
+        <w:t xml:space="preserve">tool </w:t>
+      </w:r>
+      <w:r>
+        <w:rPr>
+          <w:sz w:val="24"/>
+          <w:szCs w:val="24"/>
+        </w:rPr>
+        <w:t xml:space="preserve">and </w:t>
+      </w:r>
+      <w:r>
+        <w:rPr>
+          <w:rFonts w:ascii="Calibri" w:hAnsi="Calibri" w:eastAsia="Calibri" w:cs="Calibri"/>
+          <w:sz w:val="24"/>
+          <w:szCs w:val="24"/>
+        </w:rPr>
+        <w:t>use the stories and discussion from this activity to answer Question 1 in the Key Takeaways Form on Strategizing</w:t>
+      </w:r>
+      <w:r>
+        <w:rPr>
+          <w:rFonts w:ascii="Calibri" w:hAnsi="Calibri" w:eastAsia="Calibri" w:cs="Calibri"/>
+          <w:sz w:val="24"/>
+          <w:szCs w:val="24"/>
+        </w:rPr>
+        <w:t xml:space="preserve"> Actions</w:t>
+      </w:r>
+      <w:r>
+        <w:rPr>
+          <w:rFonts w:ascii="Calibri" w:hAnsi="Calibri" w:eastAsia="Calibri" w:cs="Calibri"/>
+          <w:sz w:val="24"/>
+          <w:szCs w:val="24"/>
+        </w:rPr>
+        <w:t>.</w:t>
+      </w:r>
+      <w:r>
+        <w:rPr>
+          <w:sz w:val="24"/>
+          <w:szCs w:val="24"/>
+        </w:rPr>
+        <w:t xml:space="preserve"> Then, move onto the next </w:t>
+      </w:r>
+      <w:r>
+        <w:rPr>
+          <w:sz w:val="24"/>
+          <w:szCs w:val="24"/>
+        </w:rPr>
+        <w:t>page in ERB</w:t>
+      </w:r>
+      <w:r>
+        <w:rPr>
+          <w:sz w:val="24"/>
+          <w:szCs w:val="24"/>
+        </w:rPr>
+        <w:t xml:space="preserve">: </w:t>
       </w:r>
       <w:r>
         <w:rPr>
@@ -546,23 +1510,12 @@
         </w:rPr>
         <w:t>Define Action Areas.</w:t>
       </w:r>
-    </w:p>
-    <w:p>
-      <w:pPr>
-        <w:spacing w:after="0" w:line="240" w:lineRule="auto"/>
-        <w:rPr>
-          <w:rFonts w:ascii="Calibri" w:eastAsia="Calibri" w:hAnsi="Calibri" w:cs="Calibri"/>
-          <w:color w:val="000000" w:themeColor="text1"/>
-          <w:sz w:val="24"/>
-          <w:szCs w:val="24"/>
-        </w:rPr>
-      </w:pPr>
     </w:p>
     <w:sectPr>
       <w:headerReference w:type="default" r:id="rId11"/>
       <w:footerReference w:type="even" r:id="rId12"/>
       <w:footerReference w:type="default" r:id="rId13"/>
-      <w:pgSz w:w="12240" w:h="15840"/>
+      <w:pgSz w:w="12240" w:h="15840" w:orient="portrait"/>
       <w:pgMar w:top="1440" w:right="1440" w:bottom="1440" w:left="1440" w:header="720" w:footer="720" w:gutter="0"/>
       <w:cols w:space="720"/>
       <w:docGrid w:linePitch="360"/>
@@ -601,7 +1554,7 @@
   <w:p>
     <w:pPr>
       <w:pStyle w:val="Footer"/>
-      <w:framePr w:wrap="none" w:vAnchor="text" w:hAnchor="margin" w:xAlign="right" w:y="1"/>
+      <w:framePr w:wrap="none" w:hAnchor="margin" w:vAnchor="text" w:xAlign="right" w:y="1"/>
       <w:rPr>
         <w:rStyle w:val="PageNumber"/>
       </w:rPr>
@@ -656,7 +1609,7 @@
       <w:p>
         <w:pPr>
           <w:pStyle w:val="Footer"/>
-          <w:framePr w:wrap="none" w:vAnchor="text" w:hAnchor="margin" w:xAlign="right" w:y="1"/>
+          <w:framePr w:wrap="none" w:hAnchor="margin" w:vAnchor="text" w:xAlign="right" w:y="1"/>
           <w:rPr>
             <w:rStyle w:val="PageNumber"/>
           </w:rPr>
@@ -708,6 +1661,8 @@
     </w:pPr>
     <w:r>
       <w:tab/>
+    </w:r>
+    <w:r>
       <w:t xml:space="preserve">   </w:t>
     </w:r>
   </w:p>
@@ -740,7 +1695,7 @@
 </file>
 
 <file path=word/header1.xml><?xml version="1.0" encoding="utf-8"?>
-<w:hdr xmlns:wpc="http://schemas.microsoft.com/office/word/2010/wordprocessingCanvas" xmlns:cx="http://schemas.microsoft.com/office/drawing/2014/chartex" xmlns:cx1="http://schemas.microsoft.com/office/drawing/2015/9/8/chartex" xmlns:cx2="http://schemas.microsoft.com/office/drawing/2015/10/21/chartex" xmlns:cx3="http://schemas.microsoft.com/office/drawing/2016/5/9/chartex" xmlns:cx4="http://schemas.microsoft.com/office/drawing/2016/5/10/chartex" xmlns:cx5="http://schemas.microsoft.com/office/drawing/2016/5/11/chartex" xmlns:cx6="http://schemas.microsoft.com/office/drawing/2016/5/12/chartex" xmlns:cx7="http://schemas.microsoft.com/office/drawing/2016/5/13/chartex" xmlns:cx8="http://schemas.microsoft.com/office/drawing/2016/5/14/chartex" xmlns:mc="http://schemas.openxmlformats.org/markup-compatibility/2006" xmlns:aink="http://schemas.microsoft.com/office/drawing/2016/ink" xmlns:am3d="http://schemas.microsoft.com/office/drawing/2017/model3d" xmlns:o="urn:schemas-microsoft-com:office:office" xmlns:oel="http://schemas.microsoft.com/office/2019/extlst" xmlns:r="http://schemas.openxmlformats.org/officeDocument/2006/relationships" xmlns:m="http://schemas.openxmlformats.org/officeDocument/2006/math" xmlns:v="urn:schemas-microsoft-com:vml" xmlns:wp14="http://schemas.microsoft.com/office/word/2010/wordprocessingDrawing" xmlns:wp="http://schemas.openxmlformats.org/drawingml/2006/wordprocessingDrawing" xmlns:w10="urn:schemas-microsoft-com:office:word" xmlns:w="http://schemas.openxmlformats.org/wordprocessingml/2006/main" xmlns:w14="http://schemas.microsoft.com/office/word/2010/wordml" xmlns:w15="http://schemas.microsoft.com/office/word/2012/wordml" xmlns:w16cex="http://schemas.microsoft.com/office/word/2018/wordml/cex" xmlns:w16cid="http://schemas.microsoft.com/office/word/2016/wordml/cid" xmlns:w16="http://schemas.microsoft.com/office/word/2018/wordml" xmlns:w16sdtdh="http://schemas.microsoft.com/office/word/2020/wordml/sdtdatahash" xmlns:w16se="http://schemas.microsoft.com/office/word/2015/wordml/symex" xmlns:wpg="http://schemas.microsoft.com/office/word/2010/wordprocessingGroup" xmlns:wpi="http://schemas.microsoft.com/office/word/2010/wordprocessingInk" xmlns:wne="http://schemas.microsoft.com/office/word/2006/wordml" xmlns:wps="http://schemas.microsoft.com/office/word/2010/wordprocessingShape" mc:Ignorable="w14 w15 w16se w16cid w16 w16cex w16sdtdh wp14">
+<w:hdr xmlns:wpc="http://schemas.microsoft.com/office/word/2010/wordprocessingCanvas" xmlns:cx="http://schemas.microsoft.com/office/drawing/2014/chartex" xmlns:cx1="http://schemas.microsoft.com/office/drawing/2015/9/8/chartex" xmlns:cx2="http://schemas.microsoft.com/office/drawing/2015/10/21/chartex" xmlns:cx3="http://schemas.microsoft.com/office/drawing/2016/5/9/chartex" xmlns:cx4="http://schemas.microsoft.com/office/drawing/2016/5/10/chartex" xmlns:cx5="http://schemas.microsoft.com/office/drawing/2016/5/11/chartex" xmlns:cx6="http://schemas.microsoft.com/office/drawing/2016/5/12/chartex" xmlns:cx7="http://schemas.microsoft.com/office/drawing/2016/5/13/chartex" xmlns:cx8="http://schemas.microsoft.com/office/drawing/2016/5/14/chartex" xmlns:mc="http://schemas.openxmlformats.org/markup-compatibility/2006" xmlns:aink="http://schemas.microsoft.com/office/drawing/2016/ink" xmlns:am3d="http://schemas.microsoft.com/office/drawing/2017/model3d" xmlns:o="urn:schemas-microsoft-com:office:office" xmlns:oel="http://schemas.microsoft.com/office/2019/extlst" xmlns:r="http://schemas.openxmlformats.org/officeDocument/2006/relationships" xmlns:m="http://schemas.openxmlformats.org/officeDocument/2006/math" xmlns:v="urn:schemas-microsoft-com:vml" xmlns:wp14="http://schemas.microsoft.com/office/word/2010/wordprocessingDrawing" xmlns:wp="http://schemas.openxmlformats.org/drawingml/2006/wordprocessingDrawing" xmlns:w10="urn:schemas-microsoft-com:office:word" xmlns:w="http://schemas.openxmlformats.org/wordprocessingml/2006/main" xmlns:w14="http://schemas.microsoft.com/office/word/2010/wordml" xmlns:w15="http://schemas.microsoft.com/office/word/2012/wordml" xmlns:w16cex="http://schemas.microsoft.com/office/word/2018/wordml/cex" xmlns:w16cid="http://schemas.microsoft.com/office/word/2016/wordml/cid" xmlns:w16="http://schemas.microsoft.com/office/word/2018/wordml" xmlns:w16sdtdh="http://schemas.microsoft.com/office/word/2020/wordml/sdtdatahash" xmlns:w16se="http://schemas.microsoft.com/office/word/2015/wordml/symex" xmlns:wpg="http://schemas.microsoft.com/office/word/2010/wordprocessingGroup" xmlns:wpi="http://schemas.microsoft.com/office/word/2010/wordprocessingInk" xmlns:wne="http://schemas.microsoft.com/office/word/2006/wordml" xmlns:wps="http://schemas.microsoft.com/office/word/2010/wordprocessingShape" xmlns:a="http://schemas.openxmlformats.org/drawingml/2006/main" xmlns:pic="http://schemas.openxmlformats.org/drawingml/2006/picture" xmlns:a14="http://schemas.microsoft.com/office/drawing/2010/main" mc:Ignorable="w14 w15 w16se w16cid w16 w16cex w16sdtdh wp14">
   <w:p>
     <w:pPr>
       <w:pStyle w:val="Header"/>
@@ -890,6 +1845,181 @@
     </w:lvl>
   </w:abstractNum>
   <w:abstractNum w:abstractNumId="1" w15:restartNumberingAfterBreak="0">
+    <w:nsid w:val="2A1879BA"/>
+    <w:multiLevelType w:val="hybridMultilevel"/>
+    <w:tmpl w:val="C242D382"/>
+    <w:lvl w:ilvl="0" w:tplc="E15070AE">
+      <w:start w:val="1"/>
+      <w:numFmt w:val="decimal"/>
+      <w:lvlText w:val="%1."/>
+      <w:lvlJc w:val="left"/>
+      <w:pPr>
+        <w:ind w:left="720" w:hanging="360"/>
+      </w:pPr>
+    </w:lvl>
+    <w:lvl w:ilvl="1" w:tplc="58D0AD6C">
+      <w:start w:val="1"/>
+      <w:numFmt w:val="lowerLetter"/>
+      <w:lvlText w:val="%2."/>
+      <w:lvlJc w:val="left"/>
+      <w:pPr>
+        <w:ind w:left="1440" w:hanging="360"/>
+      </w:pPr>
+    </w:lvl>
+    <w:lvl w:ilvl="2" w:tplc="844A8F1C">
+      <w:start w:val="1"/>
+      <w:numFmt w:val="lowerRoman"/>
+      <w:lvlText w:val="%3."/>
+      <w:lvlJc w:val="right"/>
+      <w:pPr>
+        <w:ind w:left="2160" w:hanging="180"/>
+      </w:pPr>
+    </w:lvl>
+    <w:lvl w:ilvl="3" w:tplc="9820A654">
+      <w:start w:val="1"/>
+      <w:numFmt w:val="decimal"/>
+      <w:lvlText w:val="%4."/>
+      <w:lvlJc w:val="left"/>
+      <w:pPr>
+        <w:ind w:left="2880" w:hanging="360"/>
+      </w:pPr>
+    </w:lvl>
+    <w:lvl w:ilvl="4" w:tplc="9898AF86">
+      <w:start w:val="1"/>
+      <w:numFmt w:val="lowerLetter"/>
+      <w:lvlText w:val="%5."/>
+      <w:lvlJc w:val="left"/>
+      <w:pPr>
+        <w:ind w:left="3600" w:hanging="360"/>
+      </w:pPr>
+    </w:lvl>
+    <w:lvl w:ilvl="5" w:tplc="3904DE0E">
+      <w:start w:val="1"/>
+      <w:numFmt w:val="lowerRoman"/>
+      <w:lvlText w:val="%6."/>
+      <w:lvlJc w:val="right"/>
+      <w:pPr>
+        <w:ind w:left="4320" w:hanging="180"/>
+      </w:pPr>
+    </w:lvl>
+    <w:lvl w:ilvl="6" w:tplc="4F6A14EE">
+      <w:start w:val="1"/>
+      <w:numFmt w:val="decimal"/>
+      <w:lvlText w:val="%7."/>
+      <w:lvlJc w:val="left"/>
+      <w:pPr>
+        <w:ind w:left="5040" w:hanging="360"/>
+      </w:pPr>
+    </w:lvl>
+    <w:lvl w:ilvl="7" w:tplc="6CF8C3EE">
+      <w:start w:val="1"/>
+      <w:numFmt w:val="lowerLetter"/>
+      <w:lvlText w:val="%8."/>
+      <w:lvlJc w:val="left"/>
+      <w:pPr>
+        <w:ind w:left="5760" w:hanging="360"/>
+      </w:pPr>
+    </w:lvl>
+    <w:lvl w:ilvl="8" w:tplc="F66AEC7E">
+      <w:start w:val="1"/>
+      <w:numFmt w:val="lowerRoman"/>
+      <w:lvlText w:val="%9."/>
+      <w:lvlJc w:val="right"/>
+      <w:pPr>
+        <w:ind w:left="6480" w:hanging="180"/>
+      </w:pPr>
+    </w:lvl>
+  </w:abstractNum>
+  <w:abstractNum w:abstractNumId="2" w15:restartNumberingAfterBreak="0">
+    <w:nsid w:val="3F0C7E3C"/>
+    <w:multiLevelType w:val="hybridMultilevel"/>
+    <w:tmpl w:val="7F72A018"/>
+    <w:lvl w:ilvl="0" w:tplc="04090005">
+      <w:start w:val="1"/>
+      <w:numFmt w:val="bullet"/>
+      <w:lvlText w:val=""/>
+      <w:lvlJc w:val="left"/>
+      <w:pPr>
+        <w:ind w:left="720" w:hanging="360"/>
+      </w:pPr>
+      <w:rPr>
+        <w:rFonts w:hint="default" w:ascii="Wingdings" w:hAnsi="Wingdings"/>
+      </w:rPr>
+    </w:lvl>
+    <w:lvl w:ilvl="1" w:tplc="FFFFFFFF">
+      <w:start w:val="1"/>
+      <w:numFmt w:val="lowerLetter"/>
+      <w:lvlText w:val="%2."/>
+      <w:lvlJc w:val="left"/>
+      <w:pPr>
+        <w:ind w:left="1440" w:hanging="360"/>
+      </w:pPr>
+    </w:lvl>
+    <w:lvl w:ilvl="2" w:tplc="FFFFFFFF">
+      <w:start w:val="1"/>
+      <w:numFmt w:val="lowerRoman"/>
+      <w:lvlText w:val="%3."/>
+      <w:lvlJc w:val="right"/>
+      <w:pPr>
+        <w:ind w:left="2160" w:hanging="180"/>
+      </w:pPr>
+    </w:lvl>
+    <w:lvl w:ilvl="3" w:tplc="FFFFFFFF">
+      <w:start w:val="1"/>
+      <w:numFmt w:val="decimal"/>
+      <w:lvlText w:val="%4."/>
+      <w:lvlJc w:val="left"/>
+      <w:pPr>
+        <w:ind w:left="2880" w:hanging="360"/>
+      </w:pPr>
+    </w:lvl>
+    <w:lvl w:ilvl="4" w:tplc="FFFFFFFF">
+      <w:start w:val="1"/>
+      <w:numFmt w:val="lowerLetter"/>
+      <w:lvlText w:val="%5."/>
+      <w:lvlJc w:val="left"/>
+      <w:pPr>
+        <w:ind w:left="3600" w:hanging="360"/>
+      </w:pPr>
+    </w:lvl>
+    <w:lvl w:ilvl="5" w:tplc="FFFFFFFF">
+      <w:start w:val="1"/>
+      <w:numFmt w:val="lowerRoman"/>
+      <w:lvlText w:val="%6."/>
+      <w:lvlJc w:val="right"/>
+      <w:pPr>
+        <w:ind w:left="4320" w:hanging="180"/>
+      </w:pPr>
+    </w:lvl>
+    <w:lvl w:ilvl="6" w:tplc="FFFFFFFF">
+      <w:start w:val="1"/>
+      <w:numFmt w:val="decimal"/>
+      <w:lvlText w:val="%7."/>
+      <w:lvlJc w:val="left"/>
+      <w:pPr>
+        <w:ind w:left="5040" w:hanging="360"/>
+      </w:pPr>
+    </w:lvl>
+    <w:lvl w:ilvl="7" w:tplc="FFFFFFFF">
+      <w:start w:val="1"/>
+      <w:numFmt w:val="lowerLetter"/>
+      <w:lvlText w:val="%8."/>
+      <w:lvlJc w:val="left"/>
+      <w:pPr>
+        <w:ind w:left="5760" w:hanging="360"/>
+      </w:pPr>
+    </w:lvl>
+    <w:lvl w:ilvl="8" w:tplc="FFFFFFFF">
+      <w:start w:val="1"/>
+      <w:numFmt w:val="lowerRoman"/>
+      <w:lvlText w:val="%9."/>
+      <w:lvlJc w:val="right"/>
+      <w:pPr>
+        <w:ind w:left="6480" w:hanging="180"/>
+      </w:pPr>
+    </w:lvl>
+  </w:abstractNum>
+  <w:abstractNum w:abstractNumId="3" w15:restartNumberingAfterBreak="0">
     <w:nsid w:val="4B774607"/>
     <w:multiLevelType w:val="multilevel"/>
     <w:tmpl w:val="5A4EDAB2"/>
@@ -906,7 +2036,7 @@
         <w:ind w:left="720" w:hanging="360"/>
       </w:pPr>
       <w:rPr>
-        <w:rFonts w:ascii="Symbol" w:hAnsi="Symbol" w:hint="default"/>
+        <w:rFonts w:hint="default" w:ascii="Symbol" w:hAnsi="Symbol"/>
         <w:sz w:val="20"/>
       </w:rPr>
     </w:lvl>
@@ -922,7 +2052,7 @@
         <w:ind w:left="1440" w:hanging="360"/>
       </w:pPr>
       <w:rPr>
-        <w:rFonts w:ascii="Symbol" w:hAnsi="Symbol" w:hint="default"/>
+        <w:rFonts w:hint="default" w:ascii="Symbol" w:hAnsi="Symbol"/>
         <w:sz w:val="20"/>
       </w:rPr>
     </w:lvl>
@@ -938,7 +2068,7 @@
         <w:ind w:left="2160" w:hanging="360"/>
       </w:pPr>
       <w:rPr>
-        <w:rFonts w:ascii="Symbol" w:hAnsi="Symbol" w:hint="default"/>
+        <w:rFonts w:hint="default" w:ascii="Symbol" w:hAnsi="Symbol"/>
         <w:sz w:val="20"/>
       </w:rPr>
     </w:lvl>
@@ -954,7 +2084,7 @@
         <w:ind w:left="2880" w:hanging="360"/>
       </w:pPr>
       <w:rPr>
-        <w:rFonts w:ascii="Symbol" w:hAnsi="Symbol" w:hint="default"/>
+        <w:rFonts w:hint="default" w:ascii="Symbol" w:hAnsi="Symbol"/>
         <w:sz w:val="20"/>
       </w:rPr>
     </w:lvl>
@@ -970,7 +2100,7 @@
         <w:ind w:left="3600" w:hanging="360"/>
       </w:pPr>
       <w:rPr>
-        <w:rFonts w:ascii="Symbol" w:hAnsi="Symbol" w:hint="default"/>
+        <w:rFonts w:hint="default" w:ascii="Symbol" w:hAnsi="Symbol"/>
         <w:sz w:val="20"/>
       </w:rPr>
     </w:lvl>
@@ -986,7 +2116,7 @@
         <w:ind w:left="4320" w:hanging="360"/>
       </w:pPr>
       <w:rPr>
-        <w:rFonts w:ascii="Symbol" w:hAnsi="Symbol" w:hint="default"/>
+        <w:rFonts w:hint="default" w:ascii="Symbol" w:hAnsi="Symbol"/>
         <w:sz w:val="20"/>
       </w:rPr>
     </w:lvl>
@@ -1002,7 +2132,7 @@
         <w:ind w:left="5040" w:hanging="360"/>
       </w:pPr>
       <w:rPr>
-        <w:rFonts w:ascii="Symbol" w:hAnsi="Symbol" w:hint="default"/>
+        <w:rFonts w:hint="default" w:ascii="Symbol" w:hAnsi="Symbol"/>
         <w:sz w:val="20"/>
       </w:rPr>
     </w:lvl>
@@ -1018,7 +2148,7 @@
         <w:ind w:left="5760" w:hanging="360"/>
       </w:pPr>
       <w:rPr>
-        <w:rFonts w:ascii="Symbol" w:hAnsi="Symbol" w:hint="default"/>
+        <w:rFonts w:hint="default" w:ascii="Symbol" w:hAnsi="Symbol"/>
         <w:sz w:val="20"/>
       </w:rPr>
     </w:lvl>
@@ -1034,7 +2164,7 @@
         <w:ind w:left="6480" w:hanging="360"/>
       </w:pPr>
       <w:rPr>
-        <w:rFonts w:ascii="Symbol" w:hAnsi="Symbol" w:hint="default"/>
+        <w:rFonts w:hint="default" w:ascii="Symbol" w:hAnsi="Symbol"/>
         <w:sz w:val="20"/>
       </w:rPr>
     </w:lvl>
@@ -1043,18 +2173,24 @@
     <w:abstractNumId w:val="0"/>
   </w:num>
   <w:num w:numId="2" w16cid:durableId="1883051699">
+    <w:abstractNumId w:val="3"/>
+  </w:num>
+  <w:num w:numId="3" w16cid:durableId="1760131085">
     <w:abstractNumId w:val="1"/>
+  </w:num>
+  <w:num w:numId="4" w16cid:durableId="210582703">
+    <w:abstractNumId w:val="2"/>
   </w:num>
   <w:numIdMacAtCleanup w:val="2"/>
 </w:numbering>
 </file>
 
 <file path=word/styles.xml><?xml version="1.0" encoding="utf-8"?>
-<w:styles xmlns:mc="http://schemas.openxmlformats.org/markup-compatibility/2006" xmlns:r="http://schemas.openxmlformats.org/officeDocument/2006/relationships" xmlns:w="http://schemas.openxmlformats.org/wordprocessingml/2006/main" xmlns:w14="http://schemas.microsoft.com/office/word/2010/wordml" xmlns:w15="http://schemas.microsoft.com/office/word/2012/wordml" xmlns:w16cex="http://schemas.microsoft.com/office/word/2018/wordml/cex" xmlns:w16cid="http://schemas.microsoft.com/office/word/2016/wordml/cid" xmlns:w16="http://schemas.microsoft.com/office/word/2018/wordml" xmlns:w16sdtdh="http://schemas.microsoft.com/office/word/2020/wordml/sdtdatahash" xmlns:w16se="http://schemas.microsoft.com/office/word/2015/wordml/symex" mc:Ignorable="w14 w15 w16se w16cid w16 w16cex w16sdtdh">
+<w:styles xmlns:wp14="http://schemas.microsoft.com/office/word/2010/wordprocessingDrawing" xmlns:mc="http://schemas.openxmlformats.org/markup-compatibility/2006" xmlns:r="http://schemas.openxmlformats.org/officeDocument/2006/relationships" xmlns:w="http://schemas.openxmlformats.org/wordprocessingml/2006/main" xmlns:w14="http://schemas.microsoft.com/office/word/2010/wordml" xmlns:w15="http://schemas.microsoft.com/office/word/2012/wordml" xmlns:w16cex="http://schemas.microsoft.com/office/word/2018/wordml/cex" xmlns:w16cid="http://schemas.microsoft.com/office/word/2016/wordml/cid" xmlns:w16="http://schemas.microsoft.com/office/word/2018/wordml" xmlns:w16sdtdh="http://schemas.microsoft.com/office/word/2020/wordml/sdtdatahash" xmlns:w16se="http://schemas.microsoft.com/office/word/2015/wordml/symex" mc:Ignorable="w14 w15 w16se w16cid w16 w16cex w16sdtdh wp14">
   <w:docDefaults>
     <w:rPrDefault>
       <w:rPr>
-        <w:rFonts w:asciiTheme="minorHAnsi" w:eastAsiaTheme="minorHAnsi" w:hAnsiTheme="minorHAnsi" w:cstheme="minorBidi"/>
+        <w:rFonts w:asciiTheme="minorHAnsi" w:hAnsiTheme="minorHAnsi" w:eastAsiaTheme="minorHAnsi" w:cstheme="minorBidi"/>
         <w:sz w:val="22"/>
         <w:szCs w:val="22"/>
         <w:lang w:val="en-US" w:eastAsia="en-US" w:bidi="ar-SA"/>
@@ -1069,14 +2205,14 @@
   <w:latentStyles w:defLockedState="0" w:defUIPriority="99" w:defSemiHidden="0" w:defUnhideWhenUsed="0" w:defQFormat="0" w:count="376">
     <w:lsdException w:name="Normal" w:uiPriority="0" w:qFormat="1"/>
     <w:lsdException w:name="heading 1" w:uiPriority="9" w:qFormat="1"/>
-    <w:lsdException w:name="heading 2" w:semiHidden="1" w:uiPriority="9" w:unhideWhenUsed="1" w:qFormat="1"/>
-    <w:lsdException w:name="heading 3" w:semiHidden="1" w:uiPriority="9" w:unhideWhenUsed="1" w:qFormat="1"/>
-    <w:lsdException w:name="heading 4" w:semiHidden="1" w:uiPriority="9" w:unhideWhenUsed="1" w:qFormat="1"/>
-    <w:lsdException w:name="heading 5" w:semiHidden="1" w:uiPriority="9" w:unhideWhenUsed="1" w:qFormat="1"/>
-    <w:lsdException w:name="heading 6" w:semiHidden="1" w:uiPriority="9" w:unhideWhenUsed="1" w:qFormat="1"/>
-    <w:lsdException w:name="heading 7" w:semiHidden="1" w:uiPriority="9" w:unhideWhenUsed="1" w:qFormat="1"/>
-    <w:lsdException w:name="heading 8" w:semiHidden="1" w:uiPriority="9" w:unhideWhenUsed="1" w:qFormat="1"/>
-    <w:lsdException w:name="heading 9" w:semiHidden="1" w:uiPriority="9" w:unhideWhenUsed="1" w:qFormat="1"/>
+    <w:lsdException w:name="heading 2" w:uiPriority="9" w:semiHidden="1" w:unhideWhenUsed="1" w:qFormat="1"/>
+    <w:lsdException w:name="heading 3" w:uiPriority="9" w:semiHidden="1" w:unhideWhenUsed="1" w:qFormat="1"/>
+    <w:lsdException w:name="heading 4" w:uiPriority="9" w:semiHidden="1" w:unhideWhenUsed="1" w:qFormat="1"/>
+    <w:lsdException w:name="heading 5" w:uiPriority="9" w:semiHidden="1" w:unhideWhenUsed="1" w:qFormat="1"/>
+    <w:lsdException w:name="heading 6" w:uiPriority="9" w:semiHidden="1" w:unhideWhenUsed="1" w:qFormat="1"/>
+    <w:lsdException w:name="heading 7" w:uiPriority="9" w:semiHidden="1" w:unhideWhenUsed="1" w:qFormat="1"/>
+    <w:lsdException w:name="heading 8" w:uiPriority="9" w:semiHidden="1" w:unhideWhenUsed="1" w:qFormat="1"/>
+    <w:lsdException w:name="heading 9" w:uiPriority="9" w:semiHidden="1" w:unhideWhenUsed="1" w:qFormat="1"/>
     <w:lsdException w:name="index 1" w:semiHidden="1" w:unhideWhenUsed="1"/>
     <w:lsdException w:name="index 2" w:semiHidden="1" w:unhideWhenUsed="1"/>
     <w:lsdException w:name="index 3" w:semiHidden="1" w:unhideWhenUsed="1"/>
@@ -1086,22 +2222,22 @@
     <w:lsdException w:name="index 7" w:semiHidden="1" w:unhideWhenUsed="1"/>
     <w:lsdException w:name="index 8" w:semiHidden="1" w:unhideWhenUsed="1"/>
     <w:lsdException w:name="index 9" w:semiHidden="1" w:unhideWhenUsed="1"/>
-    <w:lsdException w:name="toc 1" w:semiHidden="1" w:uiPriority="39" w:unhideWhenUsed="1"/>
-    <w:lsdException w:name="toc 2" w:semiHidden="1" w:uiPriority="39" w:unhideWhenUsed="1"/>
-    <w:lsdException w:name="toc 3" w:semiHidden="1" w:uiPriority="39" w:unhideWhenUsed="1"/>
-    <w:lsdException w:name="toc 4" w:semiHidden="1" w:uiPriority="39" w:unhideWhenUsed="1"/>
-    <w:lsdException w:name="toc 5" w:semiHidden="1" w:uiPriority="39" w:unhideWhenUsed="1"/>
-    <w:lsdException w:name="toc 6" w:semiHidden="1" w:uiPriority="39" w:unhideWhenUsed="1"/>
-    <w:lsdException w:name="toc 7" w:semiHidden="1" w:uiPriority="39" w:unhideWhenUsed="1"/>
-    <w:lsdException w:name="toc 8" w:semiHidden="1" w:uiPriority="39" w:unhideWhenUsed="1"/>
-    <w:lsdException w:name="toc 9" w:semiHidden="1" w:uiPriority="39" w:unhideWhenUsed="1"/>
+    <w:lsdException w:name="toc 1" w:uiPriority="39" w:semiHidden="1" w:unhideWhenUsed="1"/>
+    <w:lsdException w:name="toc 2" w:uiPriority="39" w:semiHidden="1" w:unhideWhenUsed="1"/>
+    <w:lsdException w:name="toc 3" w:uiPriority="39" w:semiHidden="1" w:unhideWhenUsed="1"/>
+    <w:lsdException w:name="toc 4" w:uiPriority="39" w:semiHidden="1" w:unhideWhenUsed="1"/>
+    <w:lsdException w:name="toc 5" w:uiPriority="39" w:semiHidden="1" w:unhideWhenUsed="1"/>
+    <w:lsdException w:name="toc 6" w:uiPriority="39" w:semiHidden="1" w:unhideWhenUsed="1"/>
+    <w:lsdException w:name="toc 7" w:uiPriority="39" w:semiHidden="1" w:unhideWhenUsed="1"/>
+    <w:lsdException w:name="toc 8" w:uiPriority="39" w:semiHidden="1" w:unhideWhenUsed="1"/>
+    <w:lsdException w:name="toc 9" w:uiPriority="39" w:semiHidden="1" w:unhideWhenUsed="1"/>
     <w:lsdException w:name="Normal Indent" w:semiHidden="1" w:unhideWhenUsed="1"/>
     <w:lsdException w:name="footnote text" w:semiHidden="1" w:unhideWhenUsed="1"/>
     <w:lsdException w:name="annotation text" w:semiHidden="1" w:unhideWhenUsed="1"/>
     <w:lsdException w:name="header" w:semiHidden="1" w:unhideWhenUsed="1"/>
     <w:lsdException w:name="footer" w:semiHidden="1" w:unhideWhenUsed="1"/>
     <w:lsdException w:name="index heading" w:semiHidden="1" w:unhideWhenUsed="1"/>
-    <w:lsdException w:name="caption" w:semiHidden="1" w:uiPriority="35" w:unhideWhenUsed="1" w:qFormat="1"/>
+    <w:lsdException w:name="caption" w:uiPriority="35" w:semiHidden="1" w:unhideWhenUsed="1" w:qFormat="1"/>
     <w:lsdException w:name="table of figures" w:semiHidden="1" w:unhideWhenUsed="1"/>
     <w:lsdException w:name="envelope address" w:semiHidden="1" w:unhideWhenUsed="1"/>
     <w:lsdException w:name="envelope return" w:semiHidden="1" w:unhideWhenUsed="1"/>
@@ -1132,7 +2268,7 @@
     <w:lsdException w:name="Title" w:uiPriority="10" w:qFormat="1"/>
     <w:lsdException w:name="Closing" w:semiHidden="1" w:unhideWhenUsed="1"/>
     <w:lsdException w:name="Signature" w:semiHidden="1" w:unhideWhenUsed="1"/>
-    <w:lsdException w:name="Default Paragraph Font" w:semiHidden="1" w:uiPriority="1" w:unhideWhenUsed="1"/>
+    <w:lsdException w:name="Default Paragraph Font" w:uiPriority="1" w:semiHidden="1" w:unhideWhenUsed="1"/>
     <w:lsdException w:name="Body Text" w:semiHidden="1" w:unhideWhenUsed="1"/>
     <w:lsdException w:name="Body Text Indent" w:semiHidden="1" w:unhideWhenUsed="1"/>
     <w:lsdException w:name="List Continue" w:semiHidden="1" w:unhideWhenUsed="1"/>
@@ -1332,8 +2468,8 @@
     <w:lsdException w:name="Subtle Reference" w:uiPriority="31" w:qFormat="1"/>
     <w:lsdException w:name="Intense Reference" w:uiPriority="32" w:qFormat="1"/>
     <w:lsdException w:name="Book Title" w:uiPriority="33" w:qFormat="1"/>
-    <w:lsdException w:name="Bibliography" w:semiHidden="1" w:uiPriority="37" w:unhideWhenUsed="1"/>
-    <w:lsdException w:name="TOC Heading" w:semiHidden="1" w:uiPriority="39" w:unhideWhenUsed="1" w:qFormat="1"/>
+    <w:lsdException w:name="Bibliography" w:uiPriority="37" w:semiHidden="1" w:unhideWhenUsed="1"/>
+    <w:lsdException w:name="TOC Heading" w:uiPriority="39" w:semiHidden="1" w:unhideWhenUsed="1" w:qFormat="1"/>
     <w:lsdException w:name="Plain Table 1" w:uiPriority="41"/>
     <w:lsdException w:name="Plain Table 2" w:uiPriority="42"/>
     <w:lsdException w:name="Plain Table 3" w:uiPriority="43"/>
@@ -1444,7 +2580,7 @@
     <w:lsdException w:name="Unresolved Mention" w:semiHidden="1" w:unhideWhenUsed="1"/>
     <w:lsdException w:name="Smart Link" w:semiHidden="1" w:unhideWhenUsed="1"/>
   </w:latentStyles>
-  <w:style w:type="paragraph" w:default="1" w:styleId="Normal">
+  <w:style w:type="paragraph" w:styleId="Normal" w:default="1">
     <w:name w:val="Normal"/>
     <w:qFormat/>
   </w:style>
@@ -1482,7 +2618,7 @@
       <w:outlineLvl w:val="1"/>
     </w:pPr>
     <w:rPr>
-      <w:rFonts w:asciiTheme="majorHAnsi" w:eastAsiaTheme="majorEastAsia" w:hAnsiTheme="majorHAnsi" w:cstheme="majorBidi"/>
+      <w:rFonts w:asciiTheme="majorHAnsi" w:hAnsiTheme="majorHAnsi" w:eastAsiaTheme="majorEastAsia" w:cstheme="majorBidi"/>
       <w:b/>
       <w:bCs/>
       <w:color w:val="000000" w:themeColor="text1"/>
@@ -1506,7 +2642,7 @@
       <w:outlineLvl w:val="2"/>
     </w:pPr>
     <w:rPr>
-      <w:rFonts w:asciiTheme="majorHAnsi" w:eastAsiaTheme="majorEastAsia" w:hAnsiTheme="majorHAnsi" w:cstheme="majorBidi"/>
+      <w:rFonts w:asciiTheme="majorHAnsi" w:hAnsiTheme="majorHAnsi" w:eastAsiaTheme="majorEastAsia" w:cstheme="majorBidi"/>
       <w:b/>
       <w:bCs/>
       <w:color w:val="000000" w:themeColor="text1"/>
@@ -1514,13 +2650,13 @@
       <w:szCs w:val="24"/>
     </w:rPr>
   </w:style>
-  <w:style w:type="character" w:default="1" w:styleId="DefaultParagraphFont">
+  <w:style w:type="character" w:styleId="DefaultParagraphFont" w:default="1">
     <w:name w:val="Default Paragraph Font"/>
     <w:uiPriority w:val="1"/>
     <w:semiHidden/>
     <w:unhideWhenUsed/>
   </w:style>
-  <w:style w:type="table" w:default="1" w:styleId="TableNormal">
+  <w:style w:type="table" w:styleId="TableNormal" w:default="1">
     <w:name w:val="Normal Table"/>
     <w:uiPriority w:val="99"/>
     <w:semiHidden/>
@@ -1535,23 +2671,23 @@
       </w:tblCellMar>
     </w:tblPr>
   </w:style>
-  <w:style w:type="numbering" w:default="1" w:styleId="NoList">
+  <w:style w:type="numbering" w:styleId="NoList" w:default="1">
     <w:name w:val="No List"/>
     <w:uiPriority w:val="99"/>
     <w:semiHidden/>
     <w:unhideWhenUsed/>
   </w:style>
-  <w:style w:type="character" w:customStyle="1" w:styleId="normaltextrun">
+  <w:style w:type="character" w:styleId="normaltextrun" w:customStyle="1">
     <w:name w:val="normaltextrun"/>
     <w:basedOn w:val="DefaultParagraphFont"/>
     <w:rsid w:val="00F435F3"/>
   </w:style>
-  <w:style w:type="character" w:customStyle="1" w:styleId="eop">
+  <w:style w:type="character" w:styleId="eop" w:customStyle="1">
     <w:name w:val="eop"/>
     <w:basedOn w:val="DefaultParagraphFont"/>
     <w:rsid w:val="00F435F3"/>
   </w:style>
-  <w:style w:type="paragraph" w:customStyle="1" w:styleId="paragraph">
+  <w:style w:type="paragraph" w:styleId="paragraph" w:customStyle="1">
     <w:name w:val="paragraph"/>
     <w:basedOn w:val="Normal"/>
     <w:rsid w:val="00F435F3"/>
@@ -1559,17 +2695,17 @@
       <w:spacing w:before="100" w:beforeAutospacing="1" w:after="100" w:afterAutospacing="1" w:line="240" w:lineRule="auto"/>
     </w:pPr>
     <w:rPr>
-      <w:rFonts w:ascii="Times New Roman" w:eastAsia="Times New Roman" w:hAnsi="Times New Roman" w:cs="Times New Roman"/>
+      <w:rFonts w:ascii="Times New Roman" w:hAnsi="Times New Roman" w:eastAsia="Times New Roman" w:cs="Times New Roman"/>
       <w:sz w:val="24"/>
       <w:szCs w:val="24"/>
     </w:rPr>
   </w:style>
-  <w:style w:type="character" w:customStyle="1" w:styleId="contextualspellingandgrammarerror">
+  <w:style w:type="character" w:styleId="contextualspellingandgrammarerror" w:customStyle="1">
     <w:name w:val="contextualspellingandgrammarerror"/>
     <w:basedOn w:val="DefaultParagraphFont"/>
     <w:rsid w:val="00F435F3"/>
   </w:style>
-  <w:style w:type="character" w:customStyle="1" w:styleId="spellingerror">
+  <w:style w:type="character" w:styleId="spellingerror" w:customStyle="1">
     <w:name w:val="spellingerror"/>
     <w:basedOn w:val="DefaultParagraphFont"/>
     <w:rsid w:val="00F435F3"/>
@@ -1588,7 +2724,7 @@
       <w:textAlignment w:val="baseline"/>
     </w:pPr>
     <w:rPr>
-      <w:rFonts w:ascii="Calibri" w:eastAsia="Malgun Gothic" w:hAnsi="Calibri" w:cs="Calibri"/>
+      <w:rFonts w:ascii="Calibri" w:hAnsi="Calibri" w:eastAsia="Malgun Gothic" w:cs="Calibri"/>
       <w:color w:val="000000"/>
       <w:position w:val="2"/>
     </w:rPr>
@@ -1605,12 +2741,12 @@
       <w:tblStyleRowBandSize w:val="1"/>
       <w:tblStyleColBandSize w:val="1"/>
       <w:tblBorders>
-        <w:top w:val="single" w:sz="4" w:space="0" w:color="FFFFFF" w:themeColor="background1"/>
-        <w:left w:val="single" w:sz="4" w:space="0" w:color="FFFFFF" w:themeColor="background1"/>
-        <w:bottom w:val="single" w:sz="4" w:space="0" w:color="FFFFFF" w:themeColor="background1"/>
-        <w:right w:val="single" w:sz="4" w:space="0" w:color="FFFFFF" w:themeColor="background1"/>
-        <w:insideH w:val="single" w:sz="4" w:space="0" w:color="FFFFFF" w:themeColor="background1"/>
-        <w:insideV w:val="single" w:sz="4" w:space="0" w:color="FFFFFF" w:themeColor="background1"/>
+        <w:top w:val="single" w:color="FFFFFF" w:themeColor="background1" w:sz="4" w:space="0"/>
+        <w:left w:val="single" w:color="FFFFFF" w:themeColor="background1" w:sz="4" w:space="0"/>
+        <w:bottom w:val="single" w:color="FFFFFF" w:themeColor="background1" w:sz="4" w:space="0"/>
+        <w:right w:val="single" w:color="FFFFFF" w:themeColor="background1" w:sz="4" w:space="0"/>
+        <w:insideH w:val="single" w:color="FFFFFF" w:themeColor="background1" w:sz="4" w:space="0"/>
+        <w:insideV w:val="single" w:color="FFFFFF" w:themeColor="background1" w:sz="4" w:space="0"/>
       </w:tblBorders>
     </w:tblPr>
     <w:tcPr>
@@ -1625,9 +2761,9 @@
       <w:tblPr/>
       <w:tcPr>
         <w:tcBorders>
-          <w:top w:val="single" w:sz="4" w:space="0" w:color="FFFFFF" w:themeColor="background1"/>
-          <w:left w:val="single" w:sz="4" w:space="0" w:color="FFFFFF" w:themeColor="background1"/>
-          <w:right w:val="single" w:sz="4" w:space="0" w:color="FFFFFF" w:themeColor="background1"/>
+          <w:top w:val="single" w:color="FFFFFF" w:themeColor="background1" w:sz="4" w:space="0"/>
+          <w:left w:val="single" w:color="FFFFFF" w:themeColor="background1" w:sz="4" w:space="0"/>
+          <w:right w:val="single" w:color="FFFFFF" w:themeColor="background1" w:sz="4" w:space="0"/>
           <w:insideH w:val="nil"/>
           <w:insideV w:val="nil"/>
         </w:tcBorders>
@@ -1643,9 +2779,9 @@
       <w:tblPr/>
       <w:tcPr>
         <w:tcBorders>
-          <w:left w:val="single" w:sz="4" w:space="0" w:color="FFFFFF" w:themeColor="background1"/>
-          <w:bottom w:val="single" w:sz="4" w:space="0" w:color="FFFFFF" w:themeColor="background1"/>
-          <w:right w:val="single" w:sz="4" w:space="0" w:color="FFFFFF" w:themeColor="background1"/>
+          <w:left w:val="single" w:color="FFFFFF" w:themeColor="background1" w:sz="4" w:space="0"/>
+          <w:bottom w:val="single" w:color="FFFFFF" w:themeColor="background1" w:sz="4" w:space="0"/>
+          <w:right w:val="single" w:color="FFFFFF" w:themeColor="background1" w:sz="4" w:space="0"/>
           <w:insideH w:val="nil"/>
           <w:insideV w:val="nil"/>
         </w:tcBorders>
@@ -1661,9 +2797,9 @@
       <w:tblPr/>
       <w:tcPr>
         <w:tcBorders>
-          <w:top w:val="single" w:sz="4" w:space="0" w:color="FFFFFF" w:themeColor="background1"/>
-          <w:left w:val="single" w:sz="4" w:space="0" w:color="FFFFFF" w:themeColor="background1"/>
-          <w:bottom w:val="single" w:sz="4" w:space="0" w:color="FFFFFF" w:themeColor="background1"/>
+          <w:top w:val="single" w:color="FFFFFF" w:themeColor="background1" w:sz="4" w:space="0"/>
+          <w:left w:val="single" w:color="FFFFFF" w:themeColor="background1" w:sz="4" w:space="0"/>
+          <w:bottom w:val="single" w:color="FFFFFF" w:themeColor="background1" w:sz="4" w:space="0"/>
           <w:insideV w:val="nil"/>
         </w:tcBorders>
         <w:shd w:val="clear" w:color="auto" w:fill="5B9BD5" w:themeFill="accent5"/>
@@ -1678,9 +2814,9 @@
       <w:tblPr/>
       <w:tcPr>
         <w:tcBorders>
-          <w:top w:val="single" w:sz="4" w:space="0" w:color="FFFFFF" w:themeColor="background1"/>
-          <w:bottom w:val="single" w:sz="4" w:space="0" w:color="FFFFFF" w:themeColor="background1"/>
-          <w:right w:val="single" w:sz="4" w:space="0" w:color="FFFFFF" w:themeColor="background1"/>
+          <w:top w:val="single" w:color="FFFFFF" w:themeColor="background1" w:sz="4" w:space="0"/>
+          <w:bottom w:val="single" w:color="FFFFFF" w:themeColor="background1" w:sz="4" w:space="0"/>
+          <w:right w:val="single" w:color="FFFFFF" w:themeColor="background1" w:sz="4" w:space="0"/>
           <w:insideV w:val="nil"/>
         </w:tcBorders>
         <w:shd w:val="clear" w:color="auto" w:fill="5B9BD5" w:themeFill="accent5"/>
@@ -1709,12 +2845,12 @@
     </w:pPr>
     <w:tblPr>
       <w:tblBorders>
-        <w:top w:val="single" w:sz="4" w:space="0" w:color="auto"/>
-        <w:left w:val="single" w:sz="4" w:space="0" w:color="auto"/>
-        <w:bottom w:val="single" w:sz="4" w:space="0" w:color="auto"/>
-        <w:right w:val="single" w:sz="4" w:space="0" w:color="auto"/>
-        <w:insideH w:val="single" w:sz="4" w:space="0" w:color="auto"/>
-        <w:insideV w:val="single" w:sz="4" w:space="0" w:color="auto"/>
+        <w:top w:val="single" w:color="auto" w:sz="4" w:space="0"/>
+        <w:left w:val="single" w:color="auto" w:sz="4" w:space="0"/>
+        <w:bottom w:val="single" w:color="auto" w:sz="4" w:space="0"/>
+        <w:right w:val="single" w:color="auto" w:sz="4" w:space="0"/>
+        <w:insideH w:val="single" w:color="auto" w:sz="4" w:space="0"/>
+        <w:insideV w:val="single" w:color="auto" w:sz="4" w:space="0"/>
       </w:tblBorders>
     </w:tblPr>
   </w:style>
@@ -1746,7 +2882,7 @@
       <w:szCs w:val="20"/>
     </w:rPr>
   </w:style>
-  <w:style w:type="character" w:customStyle="1" w:styleId="CommentTextChar">
+  <w:style w:type="character" w:styleId="CommentTextChar" w:customStyle="1">
     <w:name w:val="Comment Text Char"/>
     <w:basedOn w:val="DefaultParagraphFont"/>
     <w:link w:val="CommentText"/>
@@ -1772,7 +2908,7 @@
       <w:bCs/>
     </w:rPr>
   </w:style>
-  <w:style w:type="character" w:customStyle="1" w:styleId="CommentSubjectChar">
+  <w:style w:type="character" w:styleId="CommentSubjectChar" w:customStyle="1">
     <w:name w:val="Comment Subject Char"/>
     <w:basedOn w:val="CommentTextChar"/>
     <w:link w:val="CommentSubject"/>
@@ -1801,7 +2937,7 @@
       <w:spacing w:after="0" w:line="240" w:lineRule="auto"/>
     </w:pPr>
   </w:style>
-  <w:style w:type="character" w:customStyle="1" w:styleId="HeaderChar">
+  <w:style w:type="character" w:styleId="HeaderChar" w:customStyle="1">
     <w:name w:val="Header Char"/>
     <w:basedOn w:val="DefaultParagraphFont"/>
     <w:link w:val="Header"/>
@@ -1823,7 +2959,7 @@
       <w:spacing w:after="0" w:line="240" w:lineRule="auto"/>
     </w:pPr>
   </w:style>
-  <w:style w:type="character" w:customStyle="1" w:styleId="FooterChar">
+  <w:style w:type="character" w:styleId="FooterChar" w:customStyle="1">
     <w:name w:val="Footer Char"/>
     <w:basedOn w:val="DefaultParagraphFont"/>
     <w:link w:val="Footer"/>
@@ -1843,35 +2979,35 @@
       <w:contextualSpacing/>
     </w:pPr>
     <w:rPr>
-      <w:rFonts w:asciiTheme="majorHAnsi" w:eastAsiaTheme="majorEastAsia" w:hAnsiTheme="majorHAnsi" w:cstheme="majorBidi"/>
+      <w:rFonts w:asciiTheme="majorHAnsi" w:hAnsiTheme="majorHAnsi" w:eastAsiaTheme="majorEastAsia" w:cstheme="majorBidi"/>
       <w:spacing w:val="-10"/>
       <w:kern w:val="28"/>
       <w:sz w:val="48"/>
       <w:szCs w:val="56"/>
     </w:rPr>
   </w:style>
-  <w:style w:type="character" w:customStyle="1" w:styleId="TitleChar">
+  <w:style w:type="character" w:styleId="TitleChar" w:customStyle="1">
     <w:name w:val="Title Char"/>
     <w:basedOn w:val="DefaultParagraphFont"/>
     <w:link w:val="Title"/>
     <w:uiPriority w:val="10"/>
     <w:rsid w:val="00915062"/>
     <w:rPr>
-      <w:rFonts w:asciiTheme="majorHAnsi" w:eastAsiaTheme="majorEastAsia" w:hAnsiTheme="majorHAnsi" w:cstheme="majorBidi"/>
+      <w:rFonts w:asciiTheme="majorHAnsi" w:hAnsiTheme="majorHAnsi" w:eastAsiaTheme="majorEastAsia" w:cstheme="majorBidi"/>
       <w:spacing w:val="-10"/>
       <w:kern w:val="28"/>
       <w:sz w:val="48"/>
       <w:szCs w:val="56"/>
     </w:rPr>
   </w:style>
-  <w:style w:type="character" w:customStyle="1" w:styleId="Heading1Char">
+  <w:style w:type="character" w:styleId="Heading1Char" w:customStyle="1">
     <w:name w:val="Heading 1 Char"/>
     <w:basedOn w:val="DefaultParagraphFont"/>
     <w:link w:val="Heading1"/>
     <w:uiPriority w:val="9"/>
     <w:rsid w:val="000C2F66"/>
     <w:rPr>
-      <w:rFonts w:asciiTheme="majorHAnsi" w:eastAsiaTheme="majorEastAsia" w:hAnsiTheme="majorHAnsi" w:cstheme="majorBidi"/>
+      <w:rFonts w:asciiTheme="majorHAnsi" w:hAnsiTheme="majorHAnsi" w:eastAsiaTheme="majorEastAsia" w:cstheme="majorBidi"/>
       <w:b/>
       <w:bCs/>
       <w:color w:val="000000" w:themeColor="text1"/>
@@ -1879,14 +3015,14 @@
       <w:szCs w:val="36"/>
     </w:rPr>
   </w:style>
-  <w:style w:type="character" w:customStyle="1" w:styleId="Heading2Char">
+  <w:style w:type="character" w:styleId="Heading2Char" w:customStyle="1">
     <w:name w:val="Heading 2 Char"/>
     <w:basedOn w:val="DefaultParagraphFont"/>
     <w:link w:val="Heading2"/>
     <w:uiPriority w:val="9"/>
     <w:rsid w:val="000C2F66"/>
     <w:rPr>
-      <w:rFonts w:asciiTheme="majorHAnsi" w:eastAsiaTheme="majorEastAsia" w:hAnsiTheme="majorHAnsi" w:cstheme="majorBidi"/>
+      <w:rFonts w:asciiTheme="majorHAnsi" w:hAnsiTheme="majorHAnsi" w:eastAsiaTheme="majorEastAsia" w:cstheme="majorBidi"/>
       <w:b/>
       <w:bCs/>
       <w:color w:val="000000" w:themeColor="text1"/>
@@ -1914,14 +3050,14 @@
       <w:szCs w:val="18"/>
     </w:rPr>
   </w:style>
-  <w:style w:type="character" w:customStyle="1" w:styleId="Heading3Char">
+  <w:style w:type="character" w:styleId="Heading3Char" w:customStyle="1">
     <w:name w:val="Heading 3 Char"/>
     <w:basedOn w:val="DefaultParagraphFont"/>
     <w:link w:val="Heading3"/>
     <w:uiPriority w:val="9"/>
     <w:rsid w:val="000C2F66"/>
     <w:rPr>
-      <w:rFonts w:asciiTheme="majorHAnsi" w:eastAsiaTheme="majorEastAsia" w:hAnsiTheme="majorHAnsi" w:cstheme="majorBidi"/>
+      <w:rFonts w:asciiTheme="majorHAnsi" w:hAnsiTheme="majorHAnsi" w:eastAsiaTheme="majorEastAsia" w:cstheme="majorBidi"/>
       <w:b/>
       <w:bCs/>
       <w:color w:val="000000" w:themeColor="text1"/>
@@ -1960,7 +3096,7 @@
       <w:sz w:val="28"/>
     </w:rPr>
   </w:style>
-  <w:style w:type="character" w:customStyle="1" w:styleId="SubtitleChar">
+  <w:style w:type="character" w:styleId="SubtitleChar" w:customStyle="1">
     <w:name w:val="Subtitle Char"/>
     <w:aliases w:val="Title for Table Char"/>
     <w:basedOn w:val="DefaultParagraphFont"/>
@@ -1998,7 +3134,7 @@
       <w:shd w:val="clear" w:color="auto" w:fill="E1DFDD"/>
     </w:rPr>
   </w:style>
-  <w:style w:type="paragraph" w:customStyle="1" w:styleId="Worksheetsubtitle">
+  <w:style w:type="paragraph" w:styleId="Worksheetsubtitle" w:customStyle="1">
     <w:name w:val="Worksheet subtitle"/>
     <w:basedOn w:val="Subtitle"/>
     <w:link w:val="WorksheetsubtitleChar"/>
@@ -2014,7 +3150,7 @@
       <w:szCs w:val="36"/>
     </w:rPr>
   </w:style>
-  <w:style w:type="character" w:customStyle="1" w:styleId="WorksheetsubtitleChar">
+  <w:style w:type="character" w:styleId="WorksheetsubtitleChar" w:customStyle="1">
     <w:name w:val="Worksheet subtitle Char"/>
     <w:basedOn w:val="SubtitleChar"/>
     <w:link w:val="Worksheetsubtitle"/>
@@ -2040,12 +3176,12 @@
       <w:tblStyleRowBandSize w:val="1"/>
       <w:tblStyleColBandSize w:val="1"/>
       <w:tblBorders>
-        <w:top w:val="single" w:sz="4" w:space="0" w:color="BFBFBF" w:themeColor="background1" w:themeShade="BF"/>
-        <w:left w:val="single" w:sz="4" w:space="0" w:color="BFBFBF" w:themeColor="background1" w:themeShade="BF"/>
-        <w:bottom w:val="single" w:sz="4" w:space="0" w:color="BFBFBF" w:themeColor="background1" w:themeShade="BF"/>
-        <w:right w:val="single" w:sz="4" w:space="0" w:color="BFBFBF" w:themeColor="background1" w:themeShade="BF"/>
-        <w:insideH w:val="single" w:sz="4" w:space="0" w:color="BFBFBF" w:themeColor="background1" w:themeShade="BF"/>
-        <w:insideV w:val="single" w:sz="4" w:space="0" w:color="BFBFBF" w:themeColor="background1" w:themeShade="BF"/>
+        <w:top w:val="single" w:color="BFBFBF" w:themeColor="background1" w:themeShade="BF" w:sz="4" w:space="0"/>
+        <w:left w:val="single" w:color="BFBFBF" w:themeColor="background1" w:themeShade="BF" w:sz="4" w:space="0"/>
+        <w:bottom w:val="single" w:color="BFBFBF" w:themeColor="background1" w:themeShade="BF" w:sz="4" w:space="0"/>
+        <w:right w:val="single" w:color="BFBFBF" w:themeColor="background1" w:themeShade="BF" w:sz="4" w:space="0"/>
+        <w:insideH w:val="single" w:color="BFBFBF" w:themeColor="background1" w:themeShade="BF" w:sz="4" w:space="0"/>
+        <w:insideV w:val="single" w:color="BFBFBF" w:themeColor="background1" w:themeShade="BF" w:sz="4" w:space="0"/>
       </w:tblBorders>
     </w:tblPr>
     <w:tblStylePr w:type="firstRow">
@@ -2062,7 +3198,7 @@
       <w:tblPr/>
       <w:tcPr>
         <w:tcBorders>
-          <w:top w:val="double" w:sz="4" w:space="0" w:color="BFBFBF" w:themeColor="background1" w:themeShade="BF"/>
+          <w:top w:val="double" w:color="BFBFBF" w:themeColor="background1" w:themeShade="BF" w:sz="4" w:space="0"/>
         </w:tcBorders>
       </w:tcPr>
     </w:tblStylePr>
@@ -2092,6 +3228,39 @@
     </w:tblStylePr>
   </w:style>
 </w:styles>
+</file>
+
+<file path=word/glossary/document.xml><?xml version="1.0" encoding="utf-8"?>
+<w:glossaryDocument xmlns:w14="http://schemas.microsoft.com/office/word/2010/wordml" xmlns:w="http://schemas.openxmlformats.org/wordprocessingml/2006/main">
+  <w:docParts>
+    <w:docPart>
+      <w:docPartPr>
+        <w:name w:val="DefaultPlaceholder_1081868574"/>
+        <w:category>
+          <w:name w:val="General"/>
+          <w:gallery w:val="placeholder"/>
+        </w:category>
+        <w:types>
+          <w:type w:val="bbPlcHdr"/>
+        </w:types>
+        <w:behaviors>
+          <w:behavior w:val="content"/>
+        </w:behaviors>
+        <w:guid w:val="{6c0d28b1-1f8e-4355-929d-d7ac9328c5e5}"/>
+      </w:docPartPr>
+      <w:docPartBody>
+        <w:p>
+          <w:r>
+            <w:rPr>
+              <w:rStyle w:val="PlaceholderText"/>
+            </w:rPr>
+            <w:t/>
+          </w:r>
+        </w:p>
+      </w:docPartBody>
+    </w:docPart>
+  </w:docParts>
+</w:glossaryDocument>
 </file>
 
 <file path=word/theme/theme1.xml><?xml version="1.0" encoding="utf-8"?>
@@ -2390,70 +3559,6 @@
 </file>
 
 <file path=customXml/item1.xml><?xml version="1.0" encoding="utf-8"?>
-<b:Sources xmlns:b="http://schemas.openxmlformats.org/officeDocument/2006/bibliography" xmlns="http://schemas.openxmlformats.org/officeDocument/2006/bibliography" SelectedStyle="/APASixthEditionOfficeOnline.xsl" StyleName="APA" Version="6"/>
-</file>
-
-<file path=customXml/item2.xml><?xml version="1.0" encoding="utf-8"?>
-<p:properties xmlns:p="http://schemas.microsoft.com/office/2006/metadata/properties" xmlns:xsi="http://www.w3.org/2001/XMLSchema-instance" xmlns:pc="http://schemas.microsoft.com/office/infopath/2007/PartnerControls">
-  <documentManagement>
-    <SharedWithUsers xmlns="8f0ccb0b-2b45-4ecf-807d-d8fd9145fac4">
-      <UserInfo>
-        <DisplayName/>
-        <AccountId xsi:nil="true"/>
-        <AccountType/>
-      </UserInfo>
-    </SharedWithUsers>
-    <_Source xmlns="http://schemas.microsoft.com/sharepoint/v3/fields" xsi:nil="true"/>
-    <Language xmlns="http://schemas.microsoft.com/sharepoint/v3">English</Language>
-    <_ip_UnifiedCompliancePolicyUIAction xmlns="http://schemas.microsoft.com/sharepoint/v3" xsi:nil="true"/>
-    <j747ac98061d40f0aa7bd47e1db5675d xmlns="4ffa91fb-a0ff-4ac5-b2db-65c790d184a4">
-      <Terms xmlns="http://schemas.microsoft.com/office/infopath/2007/PartnerControls"/>
-    </j747ac98061d40f0aa7bd47e1db5675d>
-    <lcf76f155ced4ddcb4097134ff3c332f xmlns="c3fe2bc6-81ec-4aad-a296-b74ae9f31a66">
-      <Terms xmlns="http://schemas.microsoft.com/office/infopath/2007/PartnerControls"/>
-    </lcf76f155ced4ddcb4097134ff3c332f>
-    <External_x0020_Contributor xmlns="4ffa91fb-a0ff-4ac5-b2db-65c790d184a4" xsi:nil="true"/>
-    <TaxKeywordTaxHTField xmlns="4ffa91fb-a0ff-4ac5-b2db-65c790d184a4">
-      <Terms xmlns="http://schemas.microsoft.com/office/infopath/2007/PartnerControls"/>
-    </TaxKeywordTaxHTField>
-    <Record xmlns="4ffa91fb-a0ff-4ac5-b2db-65c790d184a4">Shared</Record>
-    <_ip_UnifiedCompliancePolicyProperties xmlns="http://schemas.microsoft.com/sharepoint/v3" xsi:nil="true"/>
-    <Rights xmlns="4ffa91fb-a0ff-4ac5-b2db-65c790d184a4" xsi:nil="true"/>
-    <Document_x0020_Creation_x0020_Date xmlns="4ffa91fb-a0ff-4ac5-b2db-65c790d184a4">2023-08-06T21:39:23+00:00</Document_x0020_Creation_x0020_Date>
-    <EPA_x0020_Office xmlns="4ffa91fb-a0ff-4ac5-b2db-65c790d184a4" xsi:nil="true"/>
-    <CategoryDescription xmlns="http://schemas.microsoft.com/sharepoint.v3" xsi:nil="true"/>
-    <Identifier xmlns="4ffa91fb-a0ff-4ac5-b2db-65c790d184a4" xsi:nil="true"/>
-    <_Coverage xmlns="http://schemas.microsoft.com/sharepoint/v3/fields" xsi:nil="true"/>
-    <Creator xmlns="4ffa91fb-a0ff-4ac5-b2db-65c790d184a4">
-      <UserInfo>
-        <DisplayName/>
-        <AccountId xsi:nil="true"/>
-        <AccountType/>
-      </UserInfo>
-    </Creator>
-    <EPA_x0020_Related_x0020_Documents xmlns="4ffa91fb-a0ff-4ac5-b2db-65c790d184a4" xsi:nil="true"/>
-    <EPA_x0020_Contributor xmlns="4ffa91fb-a0ff-4ac5-b2db-65c790d184a4">
-      <UserInfo>
-        <DisplayName/>
-        <AccountId xsi:nil="true"/>
-        <AccountType/>
-      </UserInfo>
-    </EPA_x0020_Contributor>
-    <TaxCatchAll xmlns="4ffa91fb-a0ff-4ac5-b2db-65c790d184a4" xsi:nil="true"/>
-  </documentManagement>
-</p:properties>
-</file>
-
-<file path=customXml/item3.xml><?xml version="1.0" encoding="utf-8"?>
-<?mso-contentType ?>
-<FormTemplates xmlns="http://schemas.microsoft.com/sharepoint/v3/contenttype/forms">
-  <Display>DocumentLibraryForm</Display>
-  <Edit>DocumentLibraryForm</Edit>
-  <New>DocumentLibraryForm</New>
-</FormTemplates>
-</file>
-
-<file path=customXml/item4.xml><?xml version="1.0" encoding="utf-8"?>
 <ct:contentTypeSchema xmlns:ct="http://schemas.microsoft.com/office/2006/metadata/contentType" xmlns:ma="http://schemas.microsoft.com/office/2006/metadata/properties/metaAttributes" ct:_="" ma:_="" ma:contentTypeName="Document" ma:contentTypeID="0x010100BCAB26B0D8085F48A9144F3A5DA03370" ma:contentTypeVersion="17" ma:contentTypeDescription="Create a new document." ma:contentTypeScope="" ma:versionID="9ab2f48ef6492263f693cc32ef027b3b">
   <xsd:schema xmlns:xsd="http://www.w3.org/2001/XMLSchema" xmlns:xs="http://www.w3.org/2001/XMLSchema" xmlns:p="http://schemas.microsoft.com/office/2006/metadata/properties" xmlns:ns1="http://schemas.microsoft.com/sharepoint/v3" xmlns:ns2="4ffa91fb-a0ff-4ac5-b2db-65c790d184a4" xmlns:ns3="http://schemas.microsoft.com/sharepoint.v3" xmlns:ns4="http://schemas.microsoft.com/sharepoint/v3/fields" xmlns:ns5="c3fe2bc6-81ec-4aad-a296-b74ae9f31a66" xmlns:ns6="8f0ccb0b-2b45-4ecf-807d-d8fd9145fac4" targetNamespace="http://schemas.microsoft.com/office/2006/metadata/properties" ma:root="true" ma:fieldsID="58b37a4ef94e70e8a2ec92d8baea6fcf" ns1:_="" ns2:_="" ns3:_="" ns4:_="" ns5:_="" ns6:_="">
     <xsd:import namespace="http://schemas.microsoft.com/sharepoint/v3"/>
@@ -2910,12 +4015,105 @@
 </ct:contentTypeSchema>
 </file>
 
+<file path=customXml/item2.xml><?xml version="1.0" encoding="utf-8"?>
+<?mso-contentType ?>
+<FormTemplates xmlns="http://schemas.microsoft.com/sharepoint/v3/contenttype/forms">
+  <Display>DocumentLibraryForm</Display>
+  <Edit>DocumentLibraryForm</Edit>
+  <New>DocumentLibraryForm</New>
+</FormTemplates>
+</file>
+
+<file path=customXml/item3.xml><?xml version="1.0" encoding="utf-8"?>
+<p:properties xmlns:p="http://schemas.microsoft.com/office/2006/metadata/properties" xmlns:xsi="http://www.w3.org/2001/XMLSchema-instance" xmlns:pc="http://schemas.microsoft.com/office/infopath/2007/PartnerControls">
+  <documentManagement>
+    <SharedWithUsers xmlns="8f0ccb0b-2b45-4ecf-807d-d8fd9145fac4">
+      <UserInfo>
+        <DisplayName/>
+        <AccountId xsi:nil="true"/>
+        <AccountType/>
+      </UserInfo>
+    </SharedWithUsers>
+    <_Source xmlns="http://schemas.microsoft.com/sharepoint/v3/fields" xsi:nil="true"/>
+    <Language xmlns="http://schemas.microsoft.com/sharepoint/v3">English</Language>
+    <_ip_UnifiedCompliancePolicyUIAction xmlns="http://schemas.microsoft.com/sharepoint/v3" xsi:nil="true"/>
+    <j747ac98061d40f0aa7bd47e1db5675d xmlns="4ffa91fb-a0ff-4ac5-b2db-65c790d184a4">
+      <Terms xmlns="http://schemas.microsoft.com/office/infopath/2007/PartnerControls"/>
+    </j747ac98061d40f0aa7bd47e1db5675d>
+    <lcf76f155ced4ddcb4097134ff3c332f xmlns="c3fe2bc6-81ec-4aad-a296-b74ae9f31a66">
+      <Terms xmlns="http://schemas.microsoft.com/office/infopath/2007/PartnerControls"/>
+    </lcf76f155ced4ddcb4097134ff3c332f>
+    <External_x0020_Contributor xmlns="4ffa91fb-a0ff-4ac5-b2db-65c790d184a4" xsi:nil="true"/>
+    <TaxKeywordTaxHTField xmlns="4ffa91fb-a0ff-4ac5-b2db-65c790d184a4">
+      <Terms xmlns="http://schemas.microsoft.com/office/infopath/2007/PartnerControls"/>
+    </TaxKeywordTaxHTField>
+    <Record xmlns="4ffa91fb-a0ff-4ac5-b2db-65c790d184a4">Shared</Record>
+    <_ip_UnifiedCompliancePolicyProperties xmlns="http://schemas.microsoft.com/sharepoint/v3" xsi:nil="true"/>
+    <Rights xmlns="4ffa91fb-a0ff-4ac5-b2db-65c790d184a4" xsi:nil="true"/>
+    <Document_x0020_Creation_x0020_Date xmlns="4ffa91fb-a0ff-4ac5-b2db-65c790d184a4">2023-08-31T22:21:55+00:00</Document_x0020_Creation_x0020_Date>
+    <EPA_x0020_Office xmlns="4ffa91fb-a0ff-4ac5-b2db-65c790d184a4" xsi:nil="true"/>
+    <CategoryDescription xmlns="http://schemas.microsoft.com/sharepoint.v3" xsi:nil="true"/>
+    <Identifier xmlns="4ffa91fb-a0ff-4ac5-b2db-65c790d184a4" xsi:nil="true"/>
+    <_Coverage xmlns="http://schemas.microsoft.com/sharepoint/v3/fields" xsi:nil="true"/>
+    <Creator xmlns="4ffa91fb-a0ff-4ac5-b2db-65c790d184a4">
+      <UserInfo>
+        <DisplayName/>
+        <AccountId xsi:nil="true"/>
+        <AccountType/>
+      </UserInfo>
+    </Creator>
+    <EPA_x0020_Related_x0020_Documents xmlns="4ffa91fb-a0ff-4ac5-b2db-65c790d184a4" xsi:nil="true"/>
+    <EPA_x0020_Contributor xmlns="4ffa91fb-a0ff-4ac5-b2db-65c790d184a4">
+      <UserInfo>
+        <DisplayName/>
+        <AccountId xsi:nil="true"/>
+        <AccountType/>
+      </UserInfo>
+    </EPA_x0020_Contributor>
+    <TaxCatchAll xmlns="4ffa91fb-a0ff-4ac5-b2db-65c790d184a4" xsi:nil="true"/>
+  </documentManagement>
+</p:properties>
+</file>
+
+<file path=customXml/item4.xml><?xml version="1.0" encoding="utf-8"?>
+<b:Sources xmlns:b="http://schemas.openxmlformats.org/officeDocument/2006/bibliography" xmlns="http://schemas.openxmlformats.org/officeDocument/2006/bibliography" SelectedStyle="/APASixthEditionOfficeOnline.xsl" StyleName="APA" Version="6"/>
+</file>
+
 <file path=customXml/item5.xml><?xml version="1.0" encoding="utf-8"?>
 <?mso-contentType ?>
 <SharedContentType xmlns="Microsoft.SharePoint.Taxonomy.ContentTypeSync" SourceId="29f62856-1543-49d4-a736-4569d363f533" ContentTypeId="0x0101" PreviousValue="false"/>
 </file>
 
 <file path=customXml/itemProps1.xml><?xml version="1.0" encoding="utf-8"?>
+<ds:datastoreItem xmlns:ds="http://schemas.openxmlformats.org/officeDocument/2006/customXml" ds:itemID="{DD907924-D37E-4BAC-88D3-F2D6F0B7A09C}"/>
+</file>
+
+<file path=customXml/itemProps2.xml><?xml version="1.0" encoding="utf-8"?>
+<ds:datastoreItem xmlns:ds="http://schemas.openxmlformats.org/officeDocument/2006/customXml" ds:itemID="{05B01B4A-E3DD-40A3-9439-9148B5E83879}">
+  <ds:schemaRefs>
+    <ds:schemaRef ds:uri="http://schemas.microsoft.com/sharepoint/v3/contenttype/forms"/>
+  </ds:schemaRefs>
+</ds:datastoreItem>
+</file>
+
+<file path=customXml/itemProps3.xml><?xml version="1.0" encoding="utf-8"?>
+<ds:datastoreItem xmlns:ds="http://schemas.openxmlformats.org/officeDocument/2006/customXml" ds:itemID="{1FC2BBAC-56A7-4304-8BBF-94A5098FDDD5}">
+  <ds:schemaRefs>
+    <ds:schemaRef ds:uri="782bd00c-d0de-45eb-9b7b-c6eb022f2513"/>
+    <ds:schemaRef ds:uri="http://purl.org/dc/elements/1.1/"/>
+    <ds:schemaRef ds:uri="http://schemas.microsoft.com/office/2006/metadata/properties"/>
+    <ds:schemaRef ds:uri="http://purl.org/dc/dcmitype/"/>
+    <ds:schemaRef ds:uri="http://schemas.microsoft.com/office/infopath/2007/PartnerControls"/>
+    <ds:schemaRef ds:uri="http://schemas.microsoft.com/office/2006/documentManagement/types"/>
+    <ds:schemaRef ds:uri="http://schemas.openxmlformats.org/package/2006/metadata/core-properties"/>
+    <ds:schemaRef ds:uri="6abd40b1-255a-4c6d-9f51-0ab055223958"/>
+    <ds:schemaRef ds:uri="http://www.w3.org/XML/1998/namespace"/>
+    <ds:schemaRef ds:uri="http://purl.org/dc/terms/"/>
+  </ds:schemaRefs>
+</ds:datastoreItem>
+</file>
+
+<file path=customXml/itemProps4.xml><?xml version="1.0" encoding="utf-8"?>
 <ds:datastoreItem xmlns:ds="http://schemas.openxmlformats.org/officeDocument/2006/customXml" ds:itemID="{A899D5BE-70E1-CB49-B8F4-6CA908803984}">
   <ds:schemaRefs>
     <ds:schemaRef ds:uri="http://schemas.openxmlformats.org/officeDocument/2006/bibliography"/>
@@ -2923,35 +4121,6 @@
 </ds:datastoreItem>
 </file>
 
-<file path=customXml/itemProps2.xml><?xml version="1.0" encoding="utf-8"?>
-<ds:datastoreItem xmlns:ds="http://schemas.openxmlformats.org/officeDocument/2006/customXml" ds:itemID="{1FC2BBAC-56A7-4304-8BBF-94A5098FDDD5}">
-  <ds:schemaRefs>
-    <ds:schemaRef ds:uri="http://schemas.openxmlformats.org/package/2006/metadata/core-properties"/>
-    <ds:schemaRef ds:uri="http://www.w3.org/XML/1998/namespace"/>
-    <ds:schemaRef ds:uri="http://purl.org/dc/elements/1.1/"/>
-    <ds:schemaRef ds:uri="http://purl.org/dc/dcmitype/"/>
-    <ds:schemaRef ds:uri="http://schemas.microsoft.com/office/2006/metadata/properties"/>
-    <ds:schemaRef ds:uri="6abd40b1-255a-4c6d-9f51-0ab055223958"/>
-    <ds:schemaRef ds:uri="782bd00c-d0de-45eb-9b7b-c6eb022f2513"/>
-    <ds:schemaRef ds:uri="http://schemas.microsoft.com/office/2006/documentManagement/types"/>
-    <ds:schemaRef ds:uri="http://schemas.microsoft.com/office/infopath/2007/PartnerControls"/>
-    <ds:schemaRef ds:uri="http://purl.org/dc/terms/"/>
-  </ds:schemaRefs>
-</ds:datastoreItem>
-</file>
-
-<file path=customXml/itemProps3.xml><?xml version="1.0" encoding="utf-8"?>
-<ds:datastoreItem xmlns:ds="http://schemas.openxmlformats.org/officeDocument/2006/customXml" ds:itemID="{05B01B4A-E3DD-40A3-9439-9148B5E83879}">
-  <ds:schemaRefs>
-    <ds:schemaRef ds:uri="http://schemas.microsoft.com/sharepoint/v3/contenttype/forms"/>
-  </ds:schemaRefs>
-</ds:datastoreItem>
-</file>
-
-<file path=customXml/itemProps4.xml><?xml version="1.0" encoding="utf-8"?>
-<ds:datastoreItem xmlns:ds="http://schemas.openxmlformats.org/officeDocument/2006/customXml" ds:itemID="{A71BCB1E-0C16-4360-9C26-187FA028B9EA}"/>
-</file>
-
 <file path=customXml/itemProps5.xml><?xml version="1.0" encoding="utf-8"?>
-<ds:datastoreItem xmlns:ds="http://schemas.openxmlformats.org/officeDocument/2006/customXml" ds:itemID="{BEAA3BEB-5BB9-4B01-BD67-19619086FE4B}"/>
+<ds:datastoreItem xmlns:ds="http://schemas.openxmlformats.org/officeDocument/2006/customXml" ds:itemID="{47992AAD-A487-4D0C-ABB1-E46292303EC4}"/>
 </file>